--- a/docs/Microservices-Final.docx
+++ b/docs/Microservices-Final.docx
@@ -286,6 +286,15 @@
         </w:rPr>
         <w:t xml:space="preserve"> / Eclipse with STS plug-in</w:t>
       </w:r>
+      <w:r>
+        <w:rPr>
+          <w:rFonts w:ascii="Times" w:hAnsi="Times"/>
+          <w:color w:val="000000" w:themeColor="text1"/>
+          <w:sz w:val="24"/>
+          <w:szCs w:val="24"/>
+        </w:rPr>
+        <w:t>, IntelliJ Idea</w:t>
+      </w:r>
     </w:p>
     <w:p>
       <w:pPr>
@@ -567,24 +576,311 @@
         <w:rPr>
           <w:rFonts w:ascii="Times" w:hAnsi="Times"/>
           <w:color w:val="000000" w:themeColor="text1"/>
-        </w:rPr>
-      </w:pPr>
-    </w:p>
-    <w:p>
-      <w:pPr>
-        <w:jc w:val="both"/>
-        <w:rPr>
-          <w:rFonts w:ascii="Times" w:hAnsi="Times"/>
-          <w:color w:val="000000" w:themeColor="text1"/>
-        </w:rPr>
-      </w:pPr>
-      <w:r>
-        <w:rPr>
-          <w:rFonts w:ascii="Times" w:hAnsi="Times"/>
-          <w:color w:val="000000" w:themeColor="text1"/>
-        </w:rPr>
-        <w:t>Microservices are not invented; rather It was evaluated from the previous architecture styles.</w:t>
-      </w:r>
+          <w:lang w:eastAsia="en-US"/>
+        </w:rPr>
+      </w:pPr>
+    </w:p>
+    <w:p>
+      <w:pPr>
+        <w:ind w:firstLine="300"/>
+        <w:jc w:val="both"/>
+        <w:rPr>
+          <w:rFonts w:ascii="Times" w:hAnsi="Times"/>
+          <w:b/>
+          <w:bCs/>
+          <w:color w:val="000000" w:themeColor="text1"/>
+          <w:lang w:eastAsia="en-US"/>
+        </w:rPr>
+      </w:pPr>
+      <w:r>
+        <w:rPr>
+          <w:rFonts w:ascii="Times" w:hAnsi="Times"/>
+          <w:b/>
+          <w:bCs/>
+          <w:color w:val="000000" w:themeColor="text1"/>
+          <w:lang w:eastAsia="en-US"/>
+        </w:rPr>
+        <w:t>M</w:t>
+      </w:r>
+      <w:r>
+        <w:rPr>
+          <w:rFonts w:ascii="Times" w:hAnsi="Times"/>
+          <w:b/>
+          <w:bCs/>
+          <w:color w:val="000000" w:themeColor="text1"/>
+          <w:lang w:eastAsia="en-US"/>
+        </w:rPr>
+        <w:t>onolithic application</w:t>
+      </w:r>
+      <w:r>
+        <w:rPr>
+          <w:rFonts w:ascii="Times" w:hAnsi="Times"/>
+          <w:b/>
+          <w:bCs/>
+          <w:color w:val="000000" w:themeColor="text1"/>
+          <w:lang w:eastAsia="en-US"/>
+        </w:rPr>
+        <w:t xml:space="preserve"> and Its disadvantages</w:t>
+      </w:r>
+    </w:p>
+    <w:p>
+      <w:pPr>
+        <w:jc w:val="both"/>
+        <w:rPr>
+          <w:rFonts w:ascii="Times" w:hAnsi="Times"/>
+          <w:color w:val="000000" w:themeColor="text1"/>
+        </w:rPr>
+      </w:pPr>
+    </w:p>
+    <w:p>
+      <w:pPr>
+        <w:ind w:left="300"/>
+        <w:jc w:val="both"/>
+        <w:rPr>
+          <w:rFonts w:ascii="Times" w:hAnsi="Times"/>
+          <w:color w:val="000000" w:themeColor="text1"/>
+          <w:lang w:eastAsia="en-US"/>
+        </w:rPr>
+      </w:pPr>
+      <w:r>
+        <w:rPr>
+          <w:rFonts w:ascii="Times" w:hAnsi="Times"/>
+          <w:color w:val="000000" w:themeColor="text1"/>
+          <w:lang w:eastAsia="en-US"/>
+        </w:rPr>
+        <w:t>A monolithic application is a software architecture where the application is built as a single, autonomous unit. While monolithic applications have some benefits, such as simplicity in development and testing, there are several issues that can arise with this architecture:</w:t>
+      </w:r>
+    </w:p>
+    <w:p>
+      <w:pPr>
+        <w:numPr>
+          <w:ilvl w:val="0"/>
+          <w:numId w:val="33"/>
+        </w:numPr>
+        <w:jc w:val="both"/>
+        <w:rPr>
+          <w:rFonts w:ascii="Times" w:hAnsi="Times"/>
+          <w:color w:val="000000" w:themeColor="text1"/>
+          <w:lang w:eastAsia="en-US"/>
+        </w:rPr>
+      </w:pPr>
+      <w:r>
+        <w:rPr>
+          <w:rFonts w:ascii="Times" w:hAnsi="Times"/>
+          <w:b/>
+          <w:bCs/>
+          <w:color w:val="000000" w:themeColor="text1"/>
+          <w:lang w:eastAsia="en-US"/>
+        </w:rPr>
+        <w:t>Scalability</w:t>
+      </w:r>
+      <w:r>
+        <w:rPr>
+          <w:rFonts w:ascii="Times" w:hAnsi="Times"/>
+          <w:color w:val="000000" w:themeColor="text1"/>
+          <w:lang w:eastAsia="en-US"/>
+        </w:rPr>
+        <w:t>: Monolithic applications can be harder to scale compared to microservices. With a monolithic architecture, you generally have to scale the entire application, not just the parts experiencing high load. This can be less efficient and more expensive.</w:t>
+      </w:r>
+    </w:p>
+    <w:p>
+      <w:pPr>
+        <w:numPr>
+          <w:ilvl w:val="0"/>
+          <w:numId w:val="33"/>
+        </w:numPr>
+        <w:jc w:val="both"/>
+        <w:rPr>
+          <w:rFonts w:ascii="Times" w:hAnsi="Times"/>
+          <w:color w:val="000000" w:themeColor="text1"/>
+          <w:lang w:eastAsia="en-US"/>
+        </w:rPr>
+      </w:pPr>
+      <w:r>
+        <w:rPr>
+          <w:rFonts w:ascii="Times" w:hAnsi="Times"/>
+          <w:b/>
+          <w:bCs/>
+          <w:color w:val="000000" w:themeColor="text1"/>
+          <w:lang w:eastAsia="en-US"/>
+        </w:rPr>
+        <w:t>Development speed and complexity</w:t>
+      </w:r>
+      <w:r>
+        <w:rPr>
+          <w:rFonts w:ascii="Times" w:hAnsi="Times"/>
+          <w:color w:val="000000" w:themeColor="text1"/>
+          <w:lang w:eastAsia="en-US"/>
+        </w:rPr>
+        <w:t>: As the application grows, the codebase becomes larger and more complex. This can slow down development, as it becomes harder to understand and make changes to the code. It can also increase the risk of bugs.</w:t>
+      </w:r>
+    </w:p>
+    <w:p>
+      <w:pPr>
+        <w:numPr>
+          <w:ilvl w:val="0"/>
+          <w:numId w:val="33"/>
+        </w:numPr>
+        <w:jc w:val="both"/>
+        <w:rPr>
+          <w:rFonts w:ascii="Times" w:hAnsi="Times"/>
+          <w:color w:val="000000" w:themeColor="text1"/>
+          <w:lang w:eastAsia="en-US"/>
+        </w:rPr>
+      </w:pPr>
+      <w:r>
+        <w:rPr>
+          <w:rFonts w:ascii="Times" w:hAnsi="Times"/>
+          <w:b/>
+          <w:bCs/>
+          <w:color w:val="000000" w:themeColor="text1"/>
+          <w:lang w:eastAsia="en-US"/>
+        </w:rPr>
+        <w:t>Technological limitations</w:t>
+      </w:r>
+      <w:r>
+        <w:rPr>
+          <w:rFonts w:ascii="Times" w:hAnsi="Times"/>
+          <w:color w:val="000000" w:themeColor="text1"/>
+          <w:lang w:eastAsia="en-US"/>
+        </w:rPr>
+        <w:t>: With a monolithic application, you're usually locked into the technology stack you started with. It's challenging to adopt new technologies or frameworks because it requires changes throughout the entire codebase.</w:t>
+      </w:r>
+    </w:p>
+    <w:p>
+      <w:pPr>
+        <w:numPr>
+          <w:ilvl w:val="0"/>
+          <w:numId w:val="33"/>
+        </w:numPr>
+        <w:jc w:val="both"/>
+        <w:rPr>
+          <w:rFonts w:ascii="Times" w:hAnsi="Times"/>
+          <w:color w:val="000000" w:themeColor="text1"/>
+          <w:lang w:eastAsia="en-US"/>
+        </w:rPr>
+      </w:pPr>
+      <w:r>
+        <w:rPr>
+          <w:rFonts w:ascii="Times" w:hAnsi="Times"/>
+          <w:b/>
+          <w:bCs/>
+          <w:color w:val="000000" w:themeColor="text1"/>
+          <w:lang w:eastAsia="en-US"/>
+        </w:rPr>
+        <w:t>Deployment risks</w:t>
+      </w:r>
+      <w:r>
+        <w:rPr>
+          <w:rFonts w:ascii="Times" w:hAnsi="Times"/>
+          <w:color w:val="000000" w:themeColor="text1"/>
+          <w:lang w:eastAsia="en-US"/>
+        </w:rPr>
+        <w:t>: Since the application is a single unit, even a small change in the codebase requires a full redeployment. If there's a problem during deployment, it could impact the entire application, leading to more significant downtime.</w:t>
+      </w:r>
+    </w:p>
+    <w:p>
+      <w:pPr>
+        <w:numPr>
+          <w:ilvl w:val="0"/>
+          <w:numId w:val="33"/>
+        </w:numPr>
+        <w:jc w:val="both"/>
+        <w:rPr>
+          <w:rFonts w:ascii="Times" w:hAnsi="Times"/>
+          <w:color w:val="000000" w:themeColor="text1"/>
+          <w:lang w:eastAsia="en-US"/>
+        </w:rPr>
+      </w:pPr>
+      <w:r>
+        <w:rPr>
+          <w:rFonts w:ascii="Times" w:hAnsi="Times"/>
+          <w:b/>
+          <w:bCs/>
+          <w:color w:val="000000" w:themeColor="text1"/>
+          <w:lang w:eastAsia="en-US"/>
+        </w:rPr>
+        <w:t>Fault isolation</w:t>
+      </w:r>
+      <w:r>
+        <w:rPr>
+          <w:rFonts w:ascii="Times" w:hAnsi="Times"/>
+          <w:color w:val="000000" w:themeColor="text1"/>
+          <w:lang w:eastAsia="en-US"/>
+        </w:rPr>
+        <w:t>: In a monolithic architecture, if there's a bug or an issue with one part of the application, it could potentially bring down the entire system. This is different from a microservices architecture, where an issue in one service doesn't necessarily impact others.</w:t>
+      </w:r>
+    </w:p>
+    <w:p>
+      <w:pPr>
+        <w:numPr>
+          <w:ilvl w:val="0"/>
+          <w:numId w:val="33"/>
+        </w:numPr>
+        <w:jc w:val="both"/>
+        <w:rPr>
+          <w:rFonts w:ascii="Times" w:hAnsi="Times"/>
+          <w:color w:val="000000" w:themeColor="text1"/>
+          <w:lang w:eastAsia="en-US"/>
+        </w:rPr>
+      </w:pPr>
+      <w:r>
+        <w:rPr>
+          <w:rFonts w:ascii="Times" w:hAnsi="Times"/>
+          <w:b/>
+          <w:bCs/>
+          <w:color w:val="000000" w:themeColor="text1"/>
+          <w:lang w:eastAsia="en-US"/>
+        </w:rPr>
+        <w:t>Dependency issues</w:t>
+      </w:r>
+      <w:r>
+        <w:rPr>
+          <w:rFonts w:ascii="Times" w:hAnsi="Times"/>
+          <w:color w:val="000000" w:themeColor="text1"/>
+          <w:lang w:eastAsia="en-US"/>
+        </w:rPr>
+        <w:t>: A large monolithic application tends to have intertwined dependencies, making it difficult to modify or update components without affecting others.</w:t>
+      </w:r>
+    </w:p>
+    <w:p>
+      <w:pPr>
+        <w:jc w:val="both"/>
+        <w:rPr>
+          <w:rFonts w:ascii="Times" w:hAnsi="Times"/>
+          <w:color w:val="000000" w:themeColor="text1"/>
+          <w:lang w:eastAsia="en-US"/>
+        </w:rPr>
+      </w:pPr>
+      <w:r>
+        <w:rPr>
+          <w:rFonts w:ascii="Times" w:hAnsi="Times"/>
+          <w:vanish/>
+          <w:color w:val="000000" w:themeColor="text1"/>
+          <w:lang w:eastAsia="en-US"/>
+        </w:rPr>
+        <w:t>Bottom of Form</w:t>
+      </w:r>
+    </w:p>
+    <w:p>
+      <w:pPr>
+        <w:jc w:val="both"/>
+        <w:rPr>
+          <w:rFonts w:ascii="Times" w:hAnsi="Times"/>
+          <w:vanish/>
+          <w:color w:val="000000" w:themeColor="text1"/>
+          <w:lang w:eastAsia="en-US"/>
+        </w:rPr>
+      </w:pPr>
+    </w:p>
+    <w:p>
+      <w:pPr>
+        <w:jc w:val="both"/>
+        <w:rPr>
+          <w:rFonts w:ascii="Times" w:hAnsi="Times"/>
+          <w:color w:val="000000" w:themeColor="text1"/>
+        </w:rPr>
+      </w:pPr>
     </w:p>
     <w:p>
       <w:pPr>
@@ -606,9 +902,22 @@
         <w:jc w:val="both"/>
         <w:rPr>
           <w:rFonts w:ascii="Times" w:hAnsi="Times"/>
+          <w:color w:val="000000" w:themeColor="text1"/>
+          <w:sz w:val="24"/>
+          <w:szCs w:val="24"/>
+        </w:rPr>
+      </w:pPr>
+    </w:p>
+    <w:p>
+      <w:pPr>
+        <w:pStyle w:val="ListParagraph"/>
+        <w:ind w:left="426" w:firstLine="0"/>
+        <w:jc w:val="both"/>
+        <w:rPr>
+          <w:rFonts w:ascii="Times" w:hAnsi="Times"/>
           <w:b/>
           <w:color w:val="000000" w:themeColor="text1"/>
-          <w:sz w:val="24"/>
+          <w:sz w:val="28"/>
           <w:szCs w:val="24"/>
         </w:rPr>
       </w:pPr>
@@ -617,2476 +926,22 @@
           <w:rFonts w:ascii="Times" w:hAnsi="Times"/>
           <w:b/>
           <w:color w:val="000000" w:themeColor="text1"/>
-          <w:sz w:val="24"/>
-          <w:szCs w:val="24"/>
-        </w:rPr>
-        <w:t>The evolution of microservices</w:t>
-      </w:r>
-    </w:p>
-    <w:p>
-      <w:pPr>
-        <w:pStyle w:val="ListParagraph"/>
-        <w:ind w:left="1134" w:firstLine="18"/>
-        <w:jc w:val="both"/>
-        <w:rPr>
-          <w:rFonts w:ascii="Times" w:hAnsi="Times"/>
-          <w:color w:val="000000" w:themeColor="text1"/>
-          <w:sz w:val="24"/>
-          <w:szCs w:val="24"/>
-        </w:rPr>
-      </w:pPr>
-      <w:r>
-        <w:rPr>
-          <w:rFonts w:ascii="Times" w:hAnsi="Times"/>
-          <w:color w:val="000000" w:themeColor="text1"/>
-          <w:sz w:val="24"/>
-          <w:szCs w:val="24"/>
-        </w:rPr>
-        <w:t xml:space="preserve">The microservices evolution was greatly influenced by the Quick business demands, </w:t>
+          <w:sz w:val="28"/>
+          <w:szCs w:val="24"/>
+        </w:rPr>
+        <w:lastRenderedPageBreak/>
+        <w:t xml:space="preserve">What are </w:t>
       </w:r>
       <w:r>
         <w:rPr>
           <w:rFonts w:ascii="Times" w:hAnsi="Times"/>
           <w:b/>
           <w:color w:val="000000" w:themeColor="text1"/>
-          <w:sz w:val="24"/>
-          <w:szCs w:val="24"/>
-        </w:rPr>
-        <w:t>Evolution of</w:t>
-      </w:r>
-      <w:r>
-        <w:rPr>
-          <w:rFonts w:ascii="Times" w:hAnsi="Times"/>
-          <w:b/>
-          <w:color w:val="000000" w:themeColor="text1"/>
-          <w:sz w:val="24"/>
-          <w:szCs w:val="24"/>
-        </w:rPr>
-        <w:t xml:space="preserve"> </w:t>
-      </w:r>
-      <w:r>
-        <w:rPr>
-          <w:rFonts w:ascii="Times" w:hAnsi="Times"/>
-          <w:b/>
-          <w:color w:val="000000" w:themeColor="text1"/>
-          <w:sz w:val="24"/>
-          <w:szCs w:val="24"/>
-        </w:rPr>
-        <w:t>technologies</w:t>
-      </w:r>
-      <w:r>
-        <w:rPr>
-          <w:rFonts w:ascii="Times" w:hAnsi="Times"/>
-          <w:color w:val="000000" w:themeColor="text1"/>
-          <w:sz w:val="24"/>
-          <w:szCs w:val="24"/>
-        </w:rPr>
-        <w:t xml:space="preserve"> and </w:t>
-      </w:r>
-      <w:r>
-        <w:rPr>
-          <w:rFonts w:ascii="Times" w:hAnsi="Times"/>
-          <w:b/>
-          <w:color w:val="000000" w:themeColor="text1"/>
-          <w:sz w:val="24"/>
-          <w:szCs w:val="24"/>
-        </w:rPr>
-        <w:t>Evolution of Architectures</w:t>
-      </w:r>
-      <w:r>
-        <w:rPr>
-          <w:rFonts w:ascii="Times" w:hAnsi="Times"/>
-          <w:color w:val="000000" w:themeColor="text1"/>
-          <w:sz w:val="24"/>
-          <w:szCs w:val="24"/>
-        </w:rPr>
-        <w:t xml:space="preserve"> in the last few years.</w:t>
-      </w:r>
-    </w:p>
-    <w:p>
-      <w:pPr>
-        <w:pStyle w:val="ListParagraph"/>
-        <w:ind w:left="1134" w:firstLine="18"/>
-        <w:jc w:val="both"/>
-        <w:rPr>
-          <w:rFonts w:ascii="Times" w:hAnsi="Times"/>
-          <w:color w:val="000000" w:themeColor="text1"/>
-          <w:sz w:val="24"/>
-          <w:szCs w:val="24"/>
-        </w:rPr>
-      </w:pPr>
-    </w:p>
-    <w:p>
-      <w:pPr>
-        <w:pStyle w:val="ListParagraph"/>
-        <w:ind w:left="1134" w:firstLine="18"/>
-        <w:jc w:val="both"/>
-        <w:rPr>
-          <w:rFonts w:ascii="Times" w:hAnsi="Times"/>
-          <w:color w:val="000000" w:themeColor="text1"/>
-          <w:sz w:val="24"/>
-          <w:szCs w:val="24"/>
-        </w:rPr>
-      </w:pPr>
-      <w:r>
-        <w:rPr>
-          <w:rFonts w:ascii="Times" w:hAnsi="Times"/>
-          <w:color w:val="000000" w:themeColor="text1"/>
-          <w:sz w:val="24"/>
-          <w:szCs w:val="24"/>
-        </w:rPr>
-        <w:t>Enterprisers want to quickly develop personalization engine (based on the customer’s past shopping) or offers and plug them into their legacy application.</w:t>
-      </w:r>
-    </w:p>
-    <w:p>
-      <w:pPr>
-        <w:pStyle w:val="ListParagraph"/>
-        <w:ind w:left="1440"/>
-        <w:jc w:val="both"/>
-        <w:rPr>
-          <w:rFonts w:ascii="Times" w:hAnsi="Times"/>
-          <w:color w:val="000000" w:themeColor="text1"/>
-          <w:sz w:val="24"/>
-          <w:szCs w:val="24"/>
-        </w:rPr>
-      </w:pPr>
-      <w:r>
-        <w:rPr>
-          <w:rFonts w:ascii="Times" w:eastAsia="Times New Roman" w:hAnsi="Times" w:cs="Times New Roman"/>
-          <w:noProof/>
-          <w:color w:val="000000" w:themeColor="text1"/>
-          <w:sz w:val="24"/>
-          <w:szCs w:val="24"/>
-          <w:lang w:val="en-IN" w:bidi="ar-SA"/>
-        </w:rPr>
-        <mc:AlternateContent>
-          <mc:Choice Requires="wps">
-            <w:drawing>
-              <wp:anchor distT="0" distB="0" distL="114300" distR="114300" simplePos="0" relativeHeight="251716096" behindDoc="0" locked="0" layoutInCell="1" allowOverlap="1" wp14:anchorId="0938C25E" wp14:editId="618534DD">
-                <wp:simplePos x="0" y="0"/>
-                <wp:positionH relativeFrom="column">
-                  <wp:posOffset>3858032</wp:posOffset>
-                </wp:positionH>
-                <wp:positionV relativeFrom="paragraph">
-                  <wp:posOffset>120015</wp:posOffset>
-                </wp:positionV>
-                <wp:extent cx="0" cy="1091643"/>
-                <wp:effectExtent l="63500" t="0" r="76200" b="38735"/>
-                <wp:wrapNone/>
-                <wp:docPr id="40" name="Straight Arrow Connector 40"/>
-                <wp:cNvGraphicFramePr/>
-                <a:graphic xmlns:a="http://schemas.openxmlformats.org/drawingml/2006/main">
-                  <a:graphicData uri="http://schemas.microsoft.com/office/word/2010/wordprocessingShape">
-                    <wps:wsp>
-                      <wps:cNvCnPr/>
-                      <wps:spPr>
-                        <a:xfrm>
-                          <a:off x="0" y="0"/>
-                          <a:ext cx="0" cy="1091643"/>
-                        </a:xfrm>
-                        <a:prstGeom prst="straightConnector1">
-                          <a:avLst/>
-                        </a:prstGeom>
-                        <a:ln>
-                          <a:tailEnd type="triangle"/>
-                        </a:ln>
-                      </wps:spPr>
-                      <wps:style>
-                        <a:lnRef idx="1">
-                          <a:schemeClr val="accent1"/>
-                        </a:lnRef>
-                        <a:fillRef idx="0">
-                          <a:schemeClr val="accent1"/>
-                        </a:fillRef>
-                        <a:effectRef idx="0">
-                          <a:schemeClr val="accent1"/>
-                        </a:effectRef>
-                        <a:fontRef idx="minor">
-                          <a:schemeClr val="tx1"/>
-                        </a:fontRef>
-                      </wps:style>
-                      <wps:bodyPr/>
-                    </wps:wsp>
-                  </a:graphicData>
-                </a:graphic>
-              </wp:anchor>
-            </w:drawing>
-          </mc:Choice>
-          <mc:Fallback>
-            <w:pict>
-              <v:shapetype w14:anchorId="07E689D1" id="_x0000_t32" coordsize="21600,21600" o:spt="32" o:oned="t" path="m,l21600,21600e" filled="f">
-                <v:path arrowok="t" fillok="f" o:connecttype="none"/>
-                <o:lock v:ext="edit" shapetype="t"/>
-              </v:shapetype>
-              <v:shape id="Straight Arrow Connector 40" o:spid="_x0000_s1026" type="#_x0000_t32" style="position:absolute;margin-left:303.8pt;margin-top:9.45pt;width:0;height:85.95pt;z-index:251716096;visibility:visible;mso-wrap-style:square;mso-wrap-distance-left:9pt;mso-wrap-distance-top:0;mso-wrap-distance-right:9pt;mso-wrap-distance-bottom:0;mso-position-horizontal:absolute;mso-position-horizontal-relative:text;mso-position-vertical:absolute;mso-position-vertical-relative:text" o:gfxdata="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" strokecolor="#4579b8 [3044]">
-                <v:stroke endarrow="block"/>
-              </v:shape>
-            </w:pict>
-          </mc:Fallback>
-        </mc:AlternateContent>
-      </w:r>
-      <w:r>
-        <w:rPr>
-          <w:rFonts w:ascii="Times" w:eastAsia="Times New Roman" w:hAnsi="Times" w:cs="Times New Roman"/>
-          <w:noProof/>
-          <w:color w:val="000000" w:themeColor="text1"/>
-          <w:sz w:val="24"/>
-          <w:szCs w:val="24"/>
-          <w:lang w:val="en-IN" w:bidi="ar-SA"/>
-        </w:rPr>
-        <mc:AlternateContent>
-          <mc:Choice Requires="wps">
-            <w:drawing>
-              <wp:anchor distT="0" distB="0" distL="114300" distR="114300" simplePos="0" relativeHeight="251714048" behindDoc="0" locked="0" layoutInCell="1" allowOverlap="1" wp14:anchorId="4E49DC46" wp14:editId="0294490B">
-                <wp:simplePos x="0" y="0"/>
-                <wp:positionH relativeFrom="column">
-                  <wp:posOffset>3518128</wp:posOffset>
-                </wp:positionH>
-                <wp:positionV relativeFrom="paragraph">
-                  <wp:posOffset>59055</wp:posOffset>
-                </wp:positionV>
-                <wp:extent cx="0" cy="1144644"/>
-                <wp:effectExtent l="63500" t="25400" r="38100" b="11430"/>
-                <wp:wrapNone/>
-                <wp:docPr id="39" name="Straight Arrow Connector 39"/>
-                <wp:cNvGraphicFramePr/>
-                <a:graphic xmlns:a="http://schemas.openxmlformats.org/drawingml/2006/main">
-                  <a:graphicData uri="http://schemas.microsoft.com/office/word/2010/wordprocessingShape">
-                    <wps:wsp>
-                      <wps:cNvCnPr/>
-                      <wps:spPr>
-                        <a:xfrm flipV="1">
-                          <a:off x="0" y="0"/>
-                          <a:ext cx="0" cy="1144644"/>
-                        </a:xfrm>
-                        <a:prstGeom prst="straightConnector1">
-                          <a:avLst/>
-                        </a:prstGeom>
-                        <a:ln>
-                          <a:tailEnd type="triangle"/>
-                        </a:ln>
-                      </wps:spPr>
-                      <wps:style>
-                        <a:lnRef idx="1">
-                          <a:schemeClr val="accent1"/>
-                        </a:lnRef>
-                        <a:fillRef idx="0">
-                          <a:schemeClr val="accent1"/>
-                        </a:fillRef>
-                        <a:effectRef idx="0">
-                          <a:schemeClr val="accent1"/>
-                        </a:effectRef>
-                        <a:fontRef idx="minor">
-                          <a:schemeClr val="tx1"/>
-                        </a:fontRef>
-                      </wps:style>
-                      <wps:bodyPr/>
-                    </wps:wsp>
-                  </a:graphicData>
-                </a:graphic>
-              </wp:anchor>
-            </w:drawing>
-          </mc:Choice>
-          <mc:Fallback>
-            <w:pict>
-              <v:shape w14:anchorId="6BD558CD" id="Straight Arrow Connector 39" o:spid="_x0000_s1026" type="#_x0000_t32" style="position:absolute;margin-left:277pt;margin-top:4.65pt;width:0;height:90.15pt;flip:y;z-index:251714048;visibility:visible;mso-wrap-style:square;mso-wrap-distance-left:9pt;mso-wrap-distance-top:0;mso-wrap-distance-right:9pt;mso-wrap-distance-bottom:0;mso-position-horizontal:absolute;mso-position-horizontal-relative:text;mso-position-vertical:absolute;mso-position-vertical-relative:text" o:gfxdata="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" strokecolor="#4579b8 [3044]">
-                <v:stroke endarrow="block"/>
-              </v:shape>
-            </w:pict>
-          </mc:Fallback>
-        </mc:AlternateContent>
-      </w:r>
-      <w:r>
-        <w:rPr>
-          <w:rFonts w:ascii="Times" w:hAnsi="Times"/>
-          <w:noProof/>
-          <w:color w:val="000000" w:themeColor="text1"/>
-          <w:sz w:val="24"/>
-          <w:szCs w:val="24"/>
-        </w:rPr>
-        <mc:AlternateContent>
-          <mc:Choice Requires="wps">
-            <w:drawing>
-              <wp:anchor distT="0" distB="0" distL="114300" distR="114300" simplePos="0" relativeHeight="251710976" behindDoc="0" locked="0" layoutInCell="1" allowOverlap="1" wp14:anchorId="0DC2D5C9" wp14:editId="069028A3">
-                <wp:simplePos x="0" y="0"/>
-                <wp:positionH relativeFrom="column">
-                  <wp:posOffset>3051810</wp:posOffset>
-                </wp:positionH>
-                <wp:positionV relativeFrom="paragraph">
-                  <wp:posOffset>5945505</wp:posOffset>
-                </wp:positionV>
-                <wp:extent cx="0" cy="1144644"/>
-                <wp:effectExtent l="63500" t="25400" r="38100" b="11430"/>
-                <wp:wrapNone/>
-                <wp:docPr id="37" name="Straight Arrow Connector 37"/>
-                <wp:cNvGraphicFramePr/>
-                <a:graphic xmlns:a="http://schemas.openxmlformats.org/drawingml/2006/main">
-                  <a:graphicData uri="http://schemas.microsoft.com/office/word/2010/wordprocessingShape">
-                    <wps:wsp>
-                      <wps:cNvCnPr/>
-                      <wps:spPr>
-                        <a:xfrm flipV="1">
-                          <a:off x="0" y="0"/>
-                          <a:ext cx="0" cy="1144644"/>
-                        </a:xfrm>
-                        <a:prstGeom prst="straightConnector1">
-                          <a:avLst/>
-                        </a:prstGeom>
-                        <a:ln>
-                          <a:tailEnd type="triangle"/>
-                        </a:ln>
-                      </wps:spPr>
-                      <wps:style>
-                        <a:lnRef idx="1">
-                          <a:schemeClr val="accent1"/>
-                        </a:lnRef>
-                        <a:fillRef idx="0">
-                          <a:schemeClr val="accent1"/>
-                        </a:fillRef>
-                        <a:effectRef idx="0">
-                          <a:schemeClr val="accent1"/>
-                        </a:effectRef>
-                        <a:fontRef idx="minor">
-                          <a:schemeClr val="tx1"/>
-                        </a:fontRef>
-                      </wps:style>
-                      <wps:bodyPr/>
-                    </wps:wsp>
-                  </a:graphicData>
-                </a:graphic>
-              </wp:anchor>
-            </w:drawing>
-          </mc:Choice>
-          <mc:Fallback>
-            <w:pict>
-              <v:shape w14:anchorId="7D094D1F" id="Straight Arrow Connector 37" o:spid="_x0000_s1026" type="#_x0000_t32" style="position:absolute;margin-left:240.3pt;margin-top:468.15pt;width:0;height:90.15pt;flip:y;z-index:251710976;visibility:visible;mso-wrap-style:square;mso-wrap-distance-left:9pt;mso-wrap-distance-top:0;mso-wrap-distance-right:9pt;mso-wrap-distance-bottom:0;mso-position-horizontal:absolute;mso-position-horizontal-relative:text;mso-position-vertical:absolute;mso-position-vertical-relative:text" o:gfxdata="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" strokecolor="#4579b8 [3044]">
-                <v:stroke endarrow="block"/>
-              </v:shape>
-            </w:pict>
-          </mc:Fallback>
-        </mc:AlternateContent>
-      </w:r>
-      <w:r>
-        <w:rPr>
-          <w:rFonts w:ascii="Times" w:hAnsi="Times"/>
-          <w:noProof/>
-          <w:color w:val="000000" w:themeColor="text1"/>
-          <w:sz w:val="24"/>
-          <w:szCs w:val="24"/>
-        </w:rPr>
-        <mc:AlternateContent>
-          <mc:Choice Requires="wps">
-            <w:drawing>
-              <wp:anchor distT="0" distB="0" distL="114300" distR="114300" simplePos="0" relativeHeight="251712000" behindDoc="0" locked="0" layoutInCell="1" allowOverlap="1" wp14:anchorId="6373AA90" wp14:editId="67633CBD">
-                <wp:simplePos x="0" y="0"/>
-                <wp:positionH relativeFrom="column">
-                  <wp:posOffset>3412490</wp:posOffset>
-                </wp:positionH>
-                <wp:positionV relativeFrom="paragraph">
-                  <wp:posOffset>5985510</wp:posOffset>
-                </wp:positionV>
-                <wp:extent cx="0" cy="1091643"/>
-                <wp:effectExtent l="63500" t="0" r="76200" b="38735"/>
-                <wp:wrapNone/>
-                <wp:docPr id="38" name="Straight Arrow Connector 38"/>
-                <wp:cNvGraphicFramePr/>
-                <a:graphic xmlns:a="http://schemas.openxmlformats.org/drawingml/2006/main">
-                  <a:graphicData uri="http://schemas.microsoft.com/office/word/2010/wordprocessingShape">
-                    <wps:wsp>
-                      <wps:cNvCnPr/>
-                      <wps:spPr>
-                        <a:xfrm>
-                          <a:off x="0" y="0"/>
-                          <a:ext cx="0" cy="1091643"/>
-                        </a:xfrm>
-                        <a:prstGeom prst="straightConnector1">
-                          <a:avLst/>
-                        </a:prstGeom>
-                        <a:ln>
-                          <a:tailEnd type="triangle"/>
-                        </a:ln>
-                      </wps:spPr>
-                      <wps:style>
-                        <a:lnRef idx="1">
-                          <a:schemeClr val="accent1"/>
-                        </a:lnRef>
-                        <a:fillRef idx="0">
-                          <a:schemeClr val="accent1"/>
-                        </a:fillRef>
-                        <a:effectRef idx="0">
-                          <a:schemeClr val="accent1"/>
-                        </a:effectRef>
-                        <a:fontRef idx="minor">
-                          <a:schemeClr val="tx1"/>
-                        </a:fontRef>
-                      </wps:style>
-                      <wps:bodyPr/>
-                    </wps:wsp>
-                  </a:graphicData>
-                </a:graphic>
-              </wp:anchor>
-            </w:drawing>
-          </mc:Choice>
-          <mc:Fallback>
-            <w:pict>
-              <v:shape w14:anchorId="0A00CB24" id="Straight Arrow Connector 38" o:spid="_x0000_s1026" type="#_x0000_t32" style="position:absolute;margin-left:268.7pt;margin-top:471.3pt;width:0;height:85.95pt;z-index:251712000;visibility:visible;mso-wrap-style:square;mso-wrap-distance-left:9pt;mso-wrap-distance-top:0;mso-wrap-distance-right:9pt;mso-wrap-distance-bottom:0;mso-position-horizontal:absolute;mso-position-horizontal-relative:text;mso-position-vertical:absolute;mso-position-vertical-relative:text" o:gfxdata="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" strokecolor="#4579b8 [3044]">
-                <v:stroke endarrow="block"/>
-              </v:shape>
-            </w:pict>
-          </mc:Fallback>
-        </mc:AlternateContent>
-      </w:r>
-      <w:r>
-        <w:rPr>
-          <w:rFonts w:ascii="Times" w:eastAsia="Times New Roman" w:hAnsi="Times" w:cs="Times New Roman"/>
-          <w:noProof/>
-          <w:color w:val="000000" w:themeColor="text1"/>
-          <w:sz w:val="24"/>
-          <w:szCs w:val="24"/>
-          <w:lang w:val="en-IN" w:bidi="ar-SA"/>
-        </w:rPr>
-        <mc:AlternateContent>
-          <mc:Choice Requires="wps">
-            <w:drawing>
-              <wp:anchor distT="0" distB="0" distL="114300" distR="114300" simplePos="0" relativeHeight="251705856" behindDoc="0" locked="0" layoutInCell="1" allowOverlap="1" wp14:anchorId="651E041C" wp14:editId="4B90A420">
-                <wp:simplePos x="0" y="0"/>
-                <wp:positionH relativeFrom="column">
-                  <wp:posOffset>2498318</wp:posOffset>
-                </wp:positionH>
-                <wp:positionV relativeFrom="paragraph">
-                  <wp:posOffset>122555</wp:posOffset>
-                </wp:positionV>
-                <wp:extent cx="0" cy="1091643"/>
-                <wp:effectExtent l="63500" t="0" r="76200" b="38735"/>
-                <wp:wrapNone/>
-                <wp:docPr id="34" name="Straight Arrow Connector 34"/>
-                <wp:cNvGraphicFramePr/>
-                <a:graphic xmlns:a="http://schemas.openxmlformats.org/drawingml/2006/main">
-                  <a:graphicData uri="http://schemas.microsoft.com/office/word/2010/wordprocessingShape">
-                    <wps:wsp>
-                      <wps:cNvCnPr/>
-                      <wps:spPr>
-                        <a:xfrm>
-                          <a:off x="0" y="0"/>
-                          <a:ext cx="0" cy="1091643"/>
-                        </a:xfrm>
-                        <a:prstGeom prst="straightConnector1">
-                          <a:avLst/>
-                        </a:prstGeom>
-                        <a:ln>
-                          <a:tailEnd type="triangle"/>
-                        </a:ln>
-                      </wps:spPr>
-                      <wps:style>
-                        <a:lnRef idx="1">
-                          <a:schemeClr val="accent1"/>
-                        </a:lnRef>
-                        <a:fillRef idx="0">
-                          <a:schemeClr val="accent1"/>
-                        </a:fillRef>
-                        <a:effectRef idx="0">
-                          <a:schemeClr val="accent1"/>
-                        </a:effectRef>
-                        <a:fontRef idx="minor">
-                          <a:schemeClr val="tx1"/>
-                        </a:fontRef>
-                      </wps:style>
-                      <wps:bodyPr/>
-                    </wps:wsp>
-                  </a:graphicData>
-                </a:graphic>
-              </wp:anchor>
-            </w:drawing>
-          </mc:Choice>
-          <mc:Fallback>
-            <w:pict>
-              <v:shape w14:anchorId="79E3A0B2" id="Straight Arrow Connector 34" o:spid="_x0000_s1026" type="#_x0000_t32" style="position:absolute;margin-left:196.7pt;margin-top:9.65pt;width:0;height:85.95pt;z-index:251705856;visibility:visible;mso-wrap-style:square;mso-wrap-distance-left:9pt;mso-wrap-distance-top:0;mso-wrap-distance-right:9pt;mso-wrap-distance-bottom:0;mso-position-horizontal:absolute;mso-position-horizontal-relative:text;mso-position-vertical:absolute;mso-position-vertical-relative:text" o:gfxdata="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" strokecolor="#4579b8 [3044]">
-                <v:stroke endarrow="block"/>
-              </v:shape>
-            </w:pict>
-          </mc:Fallback>
-        </mc:AlternateContent>
-      </w:r>
-      <w:r>
-        <w:rPr>
-          <w:rFonts w:ascii="Times" w:eastAsia="Times New Roman" w:hAnsi="Times" w:cs="Times New Roman"/>
-          <w:noProof/>
-          <w:color w:val="000000" w:themeColor="text1"/>
-          <w:sz w:val="24"/>
-          <w:szCs w:val="24"/>
-          <w:lang w:val="en-IN" w:bidi="ar-SA"/>
-        </w:rPr>
-        <mc:AlternateContent>
-          <mc:Choice Requires="wps">
-            <w:drawing>
-              <wp:anchor distT="0" distB="0" distL="114300" distR="114300" simplePos="0" relativeHeight="251704832" behindDoc="0" locked="0" layoutInCell="1" allowOverlap="1" wp14:anchorId="06F5466E" wp14:editId="0A9BA588">
-                <wp:simplePos x="0" y="0"/>
-                <wp:positionH relativeFrom="column">
-                  <wp:posOffset>2137986</wp:posOffset>
-                </wp:positionH>
-                <wp:positionV relativeFrom="paragraph">
-                  <wp:posOffset>57621</wp:posOffset>
-                </wp:positionV>
-                <wp:extent cx="0" cy="1144644"/>
-                <wp:effectExtent l="63500" t="25400" r="38100" b="11430"/>
-                <wp:wrapNone/>
-                <wp:docPr id="33" name="Straight Arrow Connector 33"/>
-                <wp:cNvGraphicFramePr/>
-                <a:graphic xmlns:a="http://schemas.openxmlformats.org/drawingml/2006/main">
-                  <a:graphicData uri="http://schemas.microsoft.com/office/word/2010/wordprocessingShape">
-                    <wps:wsp>
-                      <wps:cNvCnPr/>
-                      <wps:spPr>
-                        <a:xfrm flipV="1">
-                          <a:off x="0" y="0"/>
-                          <a:ext cx="0" cy="1144644"/>
-                        </a:xfrm>
-                        <a:prstGeom prst="straightConnector1">
-                          <a:avLst/>
-                        </a:prstGeom>
-                        <a:ln>
-                          <a:tailEnd type="triangle"/>
-                        </a:ln>
-                      </wps:spPr>
-                      <wps:style>
-                        <a:lnRef idx="1">
-                          <a:schemeClr val="accent1"/>
-                        </a:lnRef>
-                        <a:fillRef idx="0">
-                          <a:schemeClr val="accent1"/>
-                        </a:fillRef>
-                        <a:effectRef idx="0">
-                          <a:schemeClr val="accent1"/>
-                        </a:effectRef>
-                        <a:fontRef idx="minor">
-                          <a:schemeClr val="tx1"/>
-                        </a:fontRef>
-                      </wps:style>
-                      <wps:bodyPr/>
-                    </wps:wsp>
-                  </a:graphicData>
-                </a:graphic>
-              </wp:anchor>
-            </w:drawing>
-          </mc:Choice>
-          <mc:Fallback>
-            <w:pict>
-              <v:shape w14:anchorId="5650EE8F" id="Straight Arrow Connector 33" o:spid="_x0000_s1026" type="#_x0000_t32" style="position:absolute;margin-left:168.35pt;margin-top:4.55pt;width:0;height:90.15pt;flip:y;z-index:251704832;visibility:visible;mso-wrap-style:square;mso-wrap-distance-left:9pt;mso-wrap-distance-top:0;mso-wrap-distance-right:9pt;mso-wrap-distance-bottom:0;mso-position-horizontal:absolute;mso-position-horizontal-relative:text;mso-position-vertical:absolute;mso-position-vertical-relative:text" o:gfxdata="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" strokecolor="#4579b8 [3044]">
-                <v:stroke endarrow="block"/>
-              </v:shape>
-            </w:pict>
-          </mc:Fallback>
-        </mc:AlternateContent>
-      </w:r>
-      <w:r>
-        <w:rPr>
-          <w:rFonts w:ascii="Times" w:eastAsia="Times New Roman" w:hAnsi="Times" w:cs="Times New Roman"/>
-          <w:noProof/>
-          <w:color w:val="000000" w:themeColor="text1"/>
-          <w:sz w:val="24"/>
-          <w:szCs w:val="24"/>
-          <w:lang w:val="en-IN" w:bidi="ar-SA"/>
-        </w:rPr>
-        <mc:AlternateContent>
-          <mc:Choice Requires="wps">
-            <w:drawing>
-              <wp:anchor distT="0" distB="0" distL="114300" distR="114300" simplePos="0" relativeHeight="251692544" behindDoc="0" locked="0" layoutInCell="1" allowOverlap="1" wp14:anchorId="102A1565" wp14:editId="39838601">
-                <wp:simplePos x="0" y="0"/>
-                <wp:positionH relativeFrom="column">
-                  <wp:posOffset>631190</wp:posOffset>
-                </wp:positionH>
-                <wp:positionV relativeFrom="paragraph">
-                  <wp:posOffset>189230</wp:posOffset>
-                </wp:positionV>
-                <wp:extent cx="1006475" cy="282872"/>
-                <wp:effectExtent l="0" t="0" r="9525" b="9525"/>
-                <wp:wrapNone/>
-                <wp:docPr id="13" name="Text Box 13"/>
-                <wp:cNvGraphicFramePr/>
-                <a:graphic xmlns:a="http://schemas.openxmlformats.org/drawingml/2006/main">
-                  <a:graphicData uri="http://schemas.microsoft.com/office/word/2010/wordprocessingShape">
-                    <wps:wsp>
-                      <wps:cNvSpPr txBox="1"/>
-                      <wps:spPr>
-                        <a:xfrm>
-                          <a:off x="0" y="0"/>
-                          <a:ext cx="1006475" cy="282872"/>
-                        </a:xfrm>
-                        <a:prstGeom prst="rect">
-                          <a:avLst/>
-                        </a:prstGeom>
-                        <a:solidFill>
-                          <a:schemeClr val="lt1"/>
-                        </a:solidFill>
-                        <a:ln w="6350">
-                          <a:solidFill>
-                            <a:prstClr val="black"/>
-                          </a:solidFill>
-                        </a:ln>
-                      </wps:spPr>
-                      <wps:txbx>
-                        <w:txbxContent>
-                          <w:p>
-                            <w:r>
-                              <w:t>Offer Engine</w:t>
-                            </w:r>
-                          </w:p>
-                        </w:txbxContent>
-                      </wps:txbx>
-                      <wps:bodyPr rot="0" spcFirstLastPara="0" vertOverflow="overflow" horzOverflow="overflow" vert="horz" wrap="square" lIns="91440" tIns="45720" rIns="91440" bIns="45720" numCol="1" spcCol="0" rtlCol="0" fromWordArt="0" anchor="t" anchorCtr="0" forceAA="0" compatLnSpc="1">
-                        <a:prstTxWarp prst="textNoShape">
-                          <a:avLst/>
-                        </a:prstTxWarp>
-                        <a:noAutofit/>
-                      </wps:bodyPr>
-                    </wps:wsp>
-                  </a:graphicData>
-                </a:graphic>
-                <wp14:sizeRelH relativeFrom="margin">
-                  <wp14:pctWidth>0</wp14:pctWidth>
-                </wp14:sizeRelH>
-              </wp:anchor>
-            </w:drawing>
-          </mc:Choice>
-          <mc:Fallback>
-            <w:pict>
-              <v:shapetype w14:anchorId="102A1565" id="_x0000_t202" coordsize="21600,21600" o:spt="202" path="m,l,21600r21600,l21600,xe">
-                <v:stroke joinstyle="miter"/>
-                <v:path gradientshapeok="t" o:connecttype="rect"/>
-              </v:shapetype>
-              <v:shape id="Text Box 13" o:spid="_x0000_s1026" type="#_x0000_t202" style="position:absolute;left:0;text-align:left;margin-left:49.7pt;margin-top:14.9pt;width:79.25pt;height:22.25pt;z-index:251692544;visibility:visible;mso-wrap-style:square;mso-width-percent:0;mso-wrap-distance-left:9pt;mso-wrap-distance-top:0;mso-wrap-distance-right:9pt;mso-wrap-distance-bottom:0;mso-position-horizontal:absolute;mso-position-horizontal-relative:text;mso-position-vertical:absolute;mso-position-vertical-relative:text;mso-width-percent:0;mso-width-relative:margin;v-text-anchor:top" o:gfxdata="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" fillcolor="white [3201]" strokeweight=".5pt">
-                <v:textbox>
-                  <w:txbxContent>
-                    <w:p>
-                      <w:r>
-                        <w:t>Offer Engine</w:t>
-                      </w:r>
-                    </w:p>
-                  </w:txbxContent>
-                </v:textbox>
-              </v:shape>
-            </w:pict>
-          </mc:Fallback>
-        </mc:AlternateContent>
-      </w:r>
-    </w:p>
-    <w:p>
-      <w:pPr>
-        <w:jc w:val="both"/>
-        <w:rPr>
-          <w:rFonts w:ascii="Times" w:hAnsi="Times"/>
-          <w:color w:val="000000" w:themeColor="text1"/>
-        </w:rPr>
-      </w:pPr>
-      <w:r>
-        <w:rPr>
-          <w:rFonts w:ascii="Times" w:hAnsi="Times"/>
-          <w:noProof/>
-          <w:color w:val="000000" w:themeColor="text1"/>
-        </w:rPr>
-        <mc:AlternateContent>
-          <mc:Choice Requires="wps">
-            <w:drawing>
-              <wp:anchor distT="0" distB="0" distL="114300" distR="114300" simplePos="0" relativeHeight="251717120" behindDoc="0" locked="0" layoutInCell="1" allowOverlap="1" wp14:anchorId="05B8A4B1" wp14:editId="1792C2FD">
-                <wp:simplePos x="0" y="0"/>
-                <wp:positionH relativeFrom="column">
-                  <wp:posOffset>1638003</wp:posOffset>
-                </wp:positionH>
-                <wp:positionV relativeFrom="paragraph">
-                  <wp:posOffset>57054</wp:posOffset>
-                </wp:positionV>
-                <wp:extent cx="499983" cy="0"/>
-                <wp:effectExtent l="25400" t="63500" r="0" b="76200"/>
-                <wp:wrapNone/>
-                <wp:docPr id="41" name="Straight Arrow Connector 41"/>
-                <wp:cNvGraphicFramePr/>
-                <a:graphic xmlns:a="http://schemas.openxmlformats.org/drawingml/2006/main">
-                  <a:graphicData uri="http://schemas.microsoft.com/office/word/2010/wordprocessingShape">
-                    <wps:wsp>
-                      <wps:cNvCnPr/>
-                      <wps:spPr>
-                        <a:xfrm flipH="1">
-                          <a:off x="0" y="0"/>
-                          <a:ext cx="499983" cy="0"/>
-                        </a:xfrm>
-                        <a:prstGeom prst="straightConnector1">
-                          <a:avLst/>
-                        </a:prstGeom>
-                        <a:ln>
-                          <a:tailEnd type="triangle"/>
-                        </a:ln>
-                      </wps:spPr>
-                      <wps:style>
-                        <a:lnRef idx="1">
-                          <a:schemeClr val="accent1"/>
-                        </a:lnRef>
-                        <a:fillRef idx="0">
-                          <a:schemeClr val="accent1"/>
-                        </a:fillRef>
-                        <a:effectRef idx="0">
-                          <a:schemeClr val="accent1"/>
-                        </a:effectRef>
-                        <a:fontRef idx="minor">
-                          <a:schemeClr val="tx1"/>
-                        </a:fontRef>
-                      </wps:style>
-                      <wps:bodyPr/>
-                    </wps:wsp>
-                  </a:graphicData>
-                </a:graphic>
-              </wp:anchor>
-            </w:drawing>
-          </mc:Choice>
-          <mc:Fallback>
-            <w:pict>
-              <v:shape w14:anchorId="7086871C" id="Straight Arrow Connector 41" o:spid="_x0000_s1026" type="#_x0000_t32" style="position:absolute;margin-left:129pt;margin-top:4.5pt;width:39.35pt;height:0;flip:x;z-index:251717120;visibility:visible;mso-wrap-style:square;mso-wrap-distance-left:9pt;mso-wrap-distance-top:0;mso-wrap-distance-right:9pt;mso-wrap-distance-bottom:0;mso-position-horizontal:absolute;mso-position-horizontal-relative:text;mso-position-vertical:absolute;mso-position-vertical-relative:text" o:gfxdata="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" strokecolor="#4579b8 [3044]">
-                <v:stroke endarrow="block"/>
-              </v:shape>
-            </w:pict>
-          </mc:Fallback>
-        </mc:AlternateContent>
-      </w:r>
-    </w:p>
-    <w:p>
-      <w:pPr>
-        <w:jc w:val="both"/>
-        <w:rPr>
-          <w:rFonts w:ascii="Times" w:hAnsi="Times"/>
-          <w:color w:val="000000" w:themeColor="text1"/>
-        </w:rPr>
-      </w:pPr>
-      <w:r>
-        <w:rPr>
-          <w:rFonts w:ascii="Times" w:hAnsi="Times"/>
-          <w:noProof/>
-          <w:color w:val="000000" w:themeColor="text1"/>
-        </w:rPr>
-        <mc:AlternateContent>
-          <mc:Choice Requires="wps">
-            <w:drawing>
-              <wp:anchor distT="0" distB="0" distL="114300" distR="114300" simplePos="0" relativeHeight="251696640" behindDoc="0" locked="0" layoutInCell="1" allowOverlap="1" wp14:anchorId="744F2F96" wp14:editId="1CE178DE">
-                <wp:simplePos x="0" y="0"/>
-                <wp:positionH relativeFrom="column">
-                  <wp:posOffset>631190</wp:posOffset>
-                </wp:positionH>
-                <wp:positionV relativeFrom="paragraph">
-                  <wp:posOffset>177503</wp:posOffset>
-                </wp:positionV>
-                <wp:extent cx="1006498" cy="427597"/>
-                <wp:effectExtent l="0" t="0" r="9525" b="17145"/>
-                <wp:wrapNone/>
-                <wp:docPr id="16" name="Text Box 16"/>
-                <wp:cNvGraphicFramePr/>
-                <a:graphic xmlns:a="http://schemas.openxmlformats.org/drawingml/2006/main">
-                  <a:graphicData uri="http://schemas.microsoft.com/office/word/2010/wordprocessingShape">
-                    <wps:wsp>
-                      <wps:cNvSpPr txBox="1"/>
-                      <wps:spPr>
-                        <a:xfrm>
-                          <a:off x="0" y="0"/>
-                          <a:ext cx="1006498" cy="427597"/>
-                        </a:xfrm>
-                        <a:prstGeom prst="rect">
-                          <a:avLst/>
-                        </a:prstGeom>
-                        <a:solidFill>
-                          <a:schemeClr val="lt1"/>
-                        </a:solidFill>
-                        <a:ln w="6350">
-                          <a:solidFill>
-                            <a:prstClr val="black"/>
-                          </a:solidFill>
-                        </a:ln>
-                      </wps:spPr>
-                      <wps:txbx>
-                        <w:txbxContent>
-                          <w:p>
-                            <w:pPr>
-                              <w:jc w:val="center"/>
-                            </w:pPr>
-                            <w:r>
-                              <w:t>Personalized Engine</w:t>
-                            </w:r>
-                          </w:p>
-                        </w:txbxContent>
-                      </wps:txbx>
-                      <wps:bodyPr rot="0" spcFirstLastPara="0" vertOverflow="overflow" horzOverflow="overflow" vert="horz" wrap="square" lIns="91440" tIns="45720" rIns="91440" bIns="45720" numCol="1" spcCol="0" rtlCol="0" fromWordArt="0" anchor="t" anchorCtr="0" forceAA="0" compatLnSpc="1">
-                        <a:prstTxWarp prst="textNoShape">
-                          <a:avLst/>
-                        </a:prstTxWarp>
-                        <a:noAutofit/>
-                      </wps:bodyPr>
-                    </wps:wsp>
-                  </a:graphicData>
-                </a:graphic>
-                <wp14:sizeRelH relativeFrom="margin">
-                  <wp14:pctWidth>0</wp14:pctWidth>
-                </wp14:sizeRelH>
-                <wp14:sizeRelV relativeFrom="margin">
-                  <wp14:pctHeight>0</wp14:pctHeight>
-                </wp14:sizeRelV>
-              </wp:anchor>
-            </w:drawing>
-          </mc:Choice>
-          <mc:Fallback>
-            <w:pict>
-              <v:shape w14:anchorId="744F2F96" id="Text Box 16" o:spid="_x0000_s1027" type="#_x0000_t202" style="position:absolute;left:0;text-align:left;margin-left:49.7pt;margin-top:14pt;width:79.25pt;height:33.65pt;z-index:251696640;visibility:visible;mso-wrap-style:square;mso-width-percent:0;mso-height-percent:0;mso-wrap-distance-left:9pt;mso-wrap-distance-top:0;mso-wrap-distance-right:9pt;mso-wrap-distance-bottom:0;mso-position-horizontal:absolute;mso-position-horizontal-relative:text;mso-position-vertical:absolute;mso-position-vertical-relative:text;mso-width-percent:0;mso-height-percent:0;mso-width-relative:margin;mso-height-relative:margin;v-text-anchor:top" o:gfxdata="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" fillcolor="white [3201]" strokeweight=".5pt">
-                <v:textbox>
-                  <w:txbxContent>
-                    <w:p>
-                      <w:pPr>
-                        <w:jc w:val="center"/>
-                      </w:pPr>
-                      <w:r>
-                        <w:t>Personalized Engine</w:t>
-                      </w:r>
-                    </w:p>
-                  </w:txbxContent>
-                </v:textbox>
-              </v:shape>
-            </w:pict>
-          </mc:Fallback>
-        </mc:AlternateContent>
-      </w:r>
-    </w:p>
-    <w:p>
-      <w:pPr>
-        <w:jc w:val="both"/>
-        <w:rPr>
-          <w:rFonts w:ascii="Times" w:hAnsi="Times"/>
-          <w:color w:val="000000" w:themeColor="text1"/>
-        </w:rPr>
-      </w:pPr>
-    </w:p>
-    <w:p>
-      <w:pPr>
-        <w:jc w:val="both"/>
-        <w:rPr>
-          <w:rFonts w:ascii="Times" w:hAnsi="Times"/>
-          <w:color w:val="000000" w:themeColor="text1"/>
-        </w:rPr>
-      </w:pPr>
-      <w:r>
-        <w:rPr>
-          <w:rFonts w:ascii="Times" w:hAnsi="Times"/>
-          <w:noProof/>
-          <w:color w:val="000000" w:themeColor="text1"/>
-        </w:rPr>
-        <mc:AlternateContent>
-          <mc:Choice Requires="wps">
-            <w:drawing>
-              <wp:anchor distT="0" distB="0" distL="114300" distR="114300" simplePos="0" relativeHeight="251718144" behindDoc="0" locked="0" layoutInCell="1" allowOverlap="1" wp14:anchorId="10E69B5E" wp14:editId="79E319E5">
-                <wp:simplePos x="0" y="0"/>
-                <wp:positionH relativeFrom="column">
-                  <wp:posOffset>1638003</wp:posOffset>
-                </wp:positionH>
-                <wp:positionV relativeFrom="paragraph">
-                  <wp:posOffset>44391</wp:posOffset>
-                </wp:positionV>
-                <wp:extent cx="499768" cy="0"/>
-                <wp:effectExtent l="25400" t="63500" r="0" b="76200"/>
-                <wp:wrapNone/>
-                <wp:docPr id="42" name="Straight Arrow Connector 42"/>
-                <wp:cNvGraphicFramePr/>
-                <a:graphic xmlns:a="http://schemas.openxmlformats.org/drawingml/2006/main">
-                  <a:graphicData uri="http://schemas.microsoft.com/office/word/2010/wordprocessingShape">
-                    <wps:wsp>
-                      <wps:cNvCnPr/>
-                      <wps:spPr>
-                        <a:xfrm flipH="1">
-                          <a:off x="0" y="0"/>
-                          <a:ext cx="499768" cy="0"/>
-                        </a:xfrm>
-                        <a:prstGeom prst="straightConnector1">
-                          <a:avLst/>
-                        </a:prstGeom>
-                        <a:ln>
-                          <a:tailEnd type="triangle"/>
-                        </a:ln>
-                      </wps:spPr>
-                      <wps:style>
-                        <a:lnRef idx="1">
-                          <a:schemeClr val="accent1"/>
-                        </a:lnRef>
-                        <a:fillRef idx="0">
-                          <a:schemeClr val="accent1"/>
-                        </a:fillRef>
-                        <a:effectRef idx="0">
-                          <a:schemeClr val="accent1"/>
-                        </a:effectRef>
-                        <a:fontRef idx="minor">
-                          <a:schemeClr val="tx1"/>
-                        </a:fontRef>
-                      </wps:style>
-                      <wps:bodyPr/>
-                    </wps:wsp>
-                  </a:graphicData>
-                </a:graphic>
-              </wp:anchor>
-            </w:drawing>
-          </mc:Choice>
-          <mc:Fallback>
-            <w:pict>
-              <v:shape w14:anchorId="5B794119" id="Straight Arrow Connector 42" o:spid="_x0000_s1026" type="#_x0000_t32" style="position:absolute;margin-left:129pt;margin-top:3.5pt;width:39.35pt;height:0;flip:x;z-index:251718144;visibility:visible;mso-wrap-style:square;mso-wrap-distance-left:9pt;mso-wrap-distance-top:0;mso-wrap-distance-right:9pt;mso-wrap-distance-bottom:0;mso-position-horizontal:absolute;mso-position-horizontal-relative:text;mso-position-vertical:absolute;mso-position-vertical-relative:text" o:gfxdata="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" strokecolor="#4579b8 [3044]">
-                <v:stroke endarrow="block"/>
-              </v:shape>
-            </w:pict>
-          </mc:Fallback>
-        </mc:AlternateContent>
-      </w:r>
-    </w:p>
-    <w:p>
-      <w:pPr>
-        <w:jc w:val="both"/>
-        <w:rPr>
-          <w:rFonts w:ascii="Times" w:hAnsi="Times"/>
-          <w:color w:val="000000" w:themeColor="text1"/>
-        </w:rPr>
-      </w:pPr>
-    </w:p>
-    <w:p>
-      <w:pPr>
-        <w:jc w:val="both"/>
-        <w:rPr>
-          <w:rFonts w:ascii="Times" w:hAnsi="Times"/>
-          <w:color w:val="000000" w:themeColor="text1"/>
-        </w:rPr>
-      </w:pPr>
-      <w:r>
-        <w:rPr>
-          <w:rFonts w:ascii="Times" w:hAnsi="Times"/>
-          <w:noProof/>
-          <w:color w:val="000000" w:themeColor="text1"/>
-        </w:rPr>
-        <mc:AlternateContent>
-          <mc:Choice Requires="wps">
-            <w:drawing>
-              <wp:anchor distT="0" distB="0" distL="114300" distR="114300" simplePos="0" relativeHeight="251691520" behindDoc="0" locked="0" layoutInCell="1" allowOverlap="1" wp14:anchorId="1865619A" wp14:editId="045E0AB8">
-                <wp:simplePos x="0" y="0"/>
-                <wp:positionH relativeFrom="column">
-                  <wp:posOffset>3288665</wp:posOffset>
-                </wp:positionH>
-                <wp:positionV relativeFrom="paragraph">
-                  <wp:posOffset>57557</wp:posOffset>
-                </wp:positionV>
-                <wp:extent cx="901065" cy="1216660"/>
-                <wp:effectExtent l="12700" t="12700" r="13335" b="15240"/>
-                <wp:wrapNone/>
-                <wp:docPr id="12" name="Rectangle 12"/>
-                <wp:cNvGraphicFramePr/>
-                <a:graphic xmlns:a="http://schemas.openxmlformats.org/drawingml/2006/main">
-                  <a:graphicData uri="http://schemas.microsoft.com/office/word/2010/wordprocessingShape">
-                    <wps:wsp>
-                      <wps:cNvSpPr/>
-                      <wps:spPr>
-                        <a:xfrm>
-                          <a:off x="0" y="0"/>
-                          <a:ext cx="901065" cy="1216660"/>
-                        </a:xfrm>
-                        <a:prstGeom prst="rect">
-                          <a:avLst/>
-                        </a:prstGeom>
-                      </wps:spPr>
-                      <wps:style>
-                        <a:lnRef idx="2">
-                          <a:schemeClr val="accent1">
-                            <a:shade val="50000"/>
-                          </a:schemeClr>
-                        </a:lnRef>
-                        <a:fillRef idx="1">
-                          <a:schemeClr val="accent1"/>
-                        </a:fillRef>
-                        <a:effectRef idx="0">
-                          <a:schemeClr val="accent1"/>
-                        </a:effectRef>
-                        <a:fontRef idx="minor">
-                          <a:schemeClr val="lt1"/>
-                        </a:fontRef>
-                      </wps:style>
-                      <wps:txbx>
-                        <w:txbxContent>
-                          <w:p>
-                            <w:pPr>
-                              <w:pStyle w:val="NoSpacing"/>
-                              <w:jc w:val="center"/>
-                            </w:pPr>
-                            <w:r>
-                              <w:t>Core Legacy</w:t>
-                            </w:r>
-                          </w:p>
-                          <w:p>
-                            <w:pPr>
-                              <w:pStyle w:val="NoSpacing"/>
-                              <w:jc w:val="center"/>
-                            </w:pPr>
-                            <w:r>
-                              <w:t>System</w:t>
-                            </w:r>
-                          </w:p>
-                        </w:txbxContent>
-                      </wps:txbx>
-                      <wps:bodyPr rot="0" spcFirstLastPara="0" vertOverflow="overflow" horzOverflow="overflow" vert="horz" wrap="square" lIns="91440" tIns="45720" rIns="91440" bIns="45720" numCol="1" spcCol="0" rtlCol="0" fromWordArt="0" anchor="ctr" anchorCtr="0" forceAA="0" compatLnSpc="1">
-                        <a:prstTxWarp prst="textNoShape">
-                          <a:avLst/>
-                        </a:prstTxWarp>
-                        <a:noAutofit/>
-                      </wps:bodyPr>
-                    </wps:wsp>
-                  </a:graphicData>
-                </a:graphic>
-                <wp14:sizeRelH relativeFrom="margin">
-                  <wp14:pctWidth>0</wp14:pctWidth>
-                </wp14:sizeRelH>
-                <wp14:sizeRelV relativeFrom="margin">
-                  <wp14:pctHeight>0</wp14:pctHeight>
-                </wp14:sizeRelV>
-              </wp:anchor>
-            </w:drawing>
-          </mc:Choice>
-          <mc:Fallback>
-            <w:pict>
-              <v:rect w14:anchorId="1865619A" id="Rectangle 12" o:spid="_x0000_s1028" style="position:absolute;left:0;text-align:left;margin-left:258.95pt;margin-top:4.55pt;width:70.95pt;height:95.8pt;z-index:251691520;visibility:visible;mso-wrap-style:square;mso-width-percent:0;mso-height-percent:0;mso-wrap-distance-left:9pt;mso-wrap-distance-top:0;mso-wrap-distance-right:9pt;mso-wrap-distance-bottom:0;mso-position-horizontal:absolute;mso-position-horizontal-relative:text;mso-position-vertical:absolute;mso-position-vertical-relative:text;mso-width-percent:0;mso-height-percent:0;mso-width-relative:margin;mso-height-relative:margin;v-text-anchor:middle" o:gfxdata="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" fillcolor="#4f81bd [3204]" strokecolor="#243f60 [1604]" strokeweight="2pt">
-                <v:textbox>
-                  <w:txbxContent>
-                    <w:p>
-                      <w:pPr>
-                        <w:pStyle w:val="NoSpacing"/>
-                        <w:jc w:val="center"/>
-                      </w:pPr>
-                      <w:r>
-                        <w:t>Core Legacy</w:t>
-                      </w:r>
-                    </w:p>
-                    <w:p>
-                      <w:pPr>
-                        <w:pStyle w:val="NoSpacing"/>
-                        <w:jc w:val="center"/>
-                      </w:pPr>
-                      <w:r>
-                        <w:t>System</w:t>
-                      </w:r>
-                    </w:p>
-                  </w:txbxContent>
-                </v:textbox>
-              </v:rect>
-            </w:pict>
-          </mc:Fallback>
-        </mc:AlternateContent>
-      </w:r>
-      <w:r>
-        <w:rPr>
-          <w:rFonts w:ascii="Times" w:hAnsi="Times"/>
-          <w:noProof/>
-          <w:color w:val="000000" w:themeColor="text1"/>
-        </w:rPr>
-        <mc:AlternateContent>
-          <mc:Choice Requires="wps">
-            <w:drawing>
-              <wp:anchor distT="0" distB="0" distL="114300" distR="114300" simplePos="0" relativeHeight="251689472" behindDoc="0" locked="0" layoutInCell="1" allowOverlap="1" wp14:anchorId="26CDEA0B" wp14:editId="4498807D">
-                <wp:simplePos x="0" y="0"/>
-                <wp:positionH relativeFrom="column">
-                  <wp:posOffset>1853565</wp:posOffset>
-                </wp:positionH>
-                <wp:positionV relativeFrom="paragraph">
-                  <wp:posOffset>65177</wp:posOffset>
-                </wp:positionV>
-                <wp:extent cx="901065" cy="1216660"/>
-                <wp:effectExtent l="12700" t="12700" r="13335" b="15240"/>
-                <wp:wrapNone/>
-                <wp:docPr id="3" name="Rectangle 3"/>
-                <wp:cNvGraphicFramePr/>
-                <a:graphic xmlns:a="http://schemas.openxmlformats.org/drawingml/2006/main">
-                  <a:graphicData uri="http://schemas.microsoft.com/office/word/2010/wordprocessingShape">
-                    <wps:wsp>
-                      <wps:cNvSpPr/>
-                      <wps:spPr>
-                        <a:xfrm>
-                          <a:off x="0" y="0"/>
-                          <a:ext cx="901065" cy="1216660"/>
-                        </a:xfrm>
-                        <a:prstGeom prst="rect">
-                          <a:avLst/>
-                        </a:prstGeom>
-                      </wps:spPr>
-                      <wps:style>
-                        <a:lnRef idx="2">
-                          <a:schemeClr val="accent1">
-                            <a:shade val="50000"/>
-                          </a:schemeClr>
-                        </a:lnRef>
-                        <a:fillRef idx="1">
-                          <a:schemeClr val="accent1"/>
-                        </a:fillRef>
-                        <a:effectRef idx="0">
-                          <a:schemeClr val="accent1"/>
-                        </a:effectRef>
-                        <a:fontRef idx="minor">
-                          <a:schemeClr val="lt1"/>
-                        </a:fontRef>
-                      </wps:style>
-                      <wps:txbx>
-                        <w:txbxContent>
-                          <w:p>
-                            <w:pPr>
-                              <w:pStyle w:val="NoSpacing"/>
-                              <w:jc w:val="center"/>
-                            </w:pPr>
-                            <w:r>
-                              <w:t>Core Legacy</w:t>
-                            </w:r>
-                          </w:p>
-                          <w:p>
-                            <w:pPr>
-                              <w:pStyle w:val="NoSpacing"/>
-                              <w:jc w:val="center"/>
-                            </w:pPr>
-                            <w:r>
-                              <w:t>System</w:t>
-                            </w:r>
-                          </w:p>
-                        </w:txbxContent>
-                      </wps:txbx>
-                      <wps:bodyPr rot="0" spcFirstLastPara="0" vertOverflow="overflow" horzOverflow="overflow" vert="horz" wrap="square" lIns="91440" tIns="45720" rIns="91440" bIns="45720" numCol="1" spcCol="0" rtlCol="0" fromWordArt="0" anchor="ctr" anchorCtr="0" forceAA="0" compatLnSpc="1">
-                        <a:prstTxWarp prst="textNoShape">
-                          <a:avLst/>
-                        </a:prstTxWarp>
-                        <a:noAutofit/>
-                      </wps:bodyPr>
-                    </wps:wsp>
-                  </a:graphicData>
-                </a:graphic>
-                <wp14:sizeRelH relativeFrom="margin">
-                  <wp14:pctWidth>0</wp14:pctWidth>
-                </wp14:sizeRelH>
-                <wp14:sizeRelV relativeFrom="margin">
-                  <wp14:pctHeight>0</wp14:pctHeight>
-                </wp14:sizeRelV>
-              </wp:anchor>
-            </w:drawing>
-          </mc:Choice>
-          <mc:Fallback>
-            <w:pict>
-              <v:rect w14:anchorId="26CDEA0B" id="Rectangle 3" o:spid="_x0000_s1029" style="position:absolute;left:0;text-align:left;margin-left:145.95pt;margin-top:5.15pt;width:70.95pt;height:95.8pt;z-index:251689472;visibility:visible;mso-wrap-style:square;mso-width-percent:0;mso-height-percent:0;mso-wrap-distance-left:9pt;mso-wrap-distance-top:0;mso-wrap-distance-right:9pt;mso-wrap-distance-bottom:0;mso-position-horizontal:absolute;mso-position-horizontal-relative:text;mso-position-vertical:absolute;mso-position-vertical-relative:text;mso-width-percent:0;mso-height-percent:0;mso-width-relative:margin;mso-height-relative:margin;v-text-anchor:middle" o:gfxdata="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" fillcolor="#4f81bd [3204]" strokecolor="#243f60 [1604]" strokeweight="2pt">
-                <v:textbox>
-                  <w:txbxContent>
-                    <w:p>
-                      <w:pPr>
-                        <w:pStyle w:val="NoSpacing"/>
-                        <w:jc w:val="center"/>
-                      </w:pPr>
-                      <w:r>
-                        <w:t>Core Legacy</w:t>
-                      </w:r>
-                    </w:p>
-                    <w:p>
-                      <w:pPr>
-                        <w:pStyle w:val="NoSpacing"/>
-                        <w:jc w:val="center"/>
-                      </w:pPr>
-                      <w:r>
-                        <w:t>System</w:t>
-                      </w:r>
-                    </w:p>
-                  </w:txbxContent>
-                </v:textbox>
-              </v:rect>
-            </w:pict>
-          </mc:Fallback>
-        </mc:AlternateContent>
-      </w:r>
-      <w:r>
-        <w:rPr>
-          <w:rFonts w:ascii="Times" w:hAnsi="Times"/>
-          <w:noProof/>
-          <w:color w:val="000000" w:themeColor="text1"/>
-        </w:rPr>
-        <mc:AlternateContent>
-          <mc:Choice Requires="wps">
-            <w:drawing>
-              <wp:anchor distT="0" distB="0" distL="114300" distR="114300" simplePos="0" relativeHeight="251698688" behindDoc="0" locked="0" layoutInCell="1" allowOverlap="1" wp14:anchorId="298602BE" wp14:editId="152409DE">
-                <wp:simplePos x="0" y="0"/>
-                <wp:positionH relativeFrom="column">
-                  <wp:posOffset>4591050</wp:posOffset>
-                </wp:positionH>
-                <wp:positionV relativeFrom="paragraph">
-                  <wp:posOffset>172313</wp:posOffset>
-                </wp:positionV>
-                <wp:extent cx="934085" cy="466725"/>
-                <wp:effectExtent l="0" t="0" r="18415" b="15875"/>
-                <wp:wrapNone/>
-                <wp:docPr id="17" name="Text Box 17"/>
-                <wp:cNvGraphicFramePr/>
-                <a:graphic xmlns:a="http://schemas.openxmlformats.org/drawingml/2006/main">
-                  <a:graphicData uri="http://schemas.microsoft.com/office/word/2010/wordprocessingShape">
-                    <wps:wsp>
-                      <wps:cNvSpPr txBox="1"/>
-                      <wps:spPr>
-                        <a:xfrm>
-                          <a:off x="0" y="0"/>
-                          <a:ext cx="934085" cy="466725"/>
-                        </a:xfrm>
-                        <a:prstGeom prst="rect">
-                          <a:avLst/>
-                        </a:prstGeom>
-                        <a:solidFill>
-                          <a:schemeClr val="lt1"/>
-                        </a:solidFill>
-                        <a:ln w="6350">
-                          <a:solidFill>
-                            <a:prstClr val="black"/>
-                          </a:solidFill>
-                        </a:ln>
-                      </wps:spPr>
-                      <wps:txbx>
-                        <w:txbxContent>
-                          <w:p>
-                            <w:pPr>
-                              <w:pStyle w:val="NoSpacing"/>
-                              <w:jc w:val="center"/>
-                            </w:pPr>
-                            <w:r>
-                              <w:t>Personalized Engine</w:t>
-                            </w:r>
-                          </w:p>
-                        </w:txbxContent>
-                      </wps:txbx>
-                      <wps:bodyPr rot="0" spcFirstLastPara="0" vertOverflow="overflow" horzOverflow="overflow" vert="horz" wrap="square" lIns="91440" tIns="45720" rIns="91440" bIns="45720" numCol="1" spcCol="0" rtlCol="0" fromWordArt="0" anchor="t" anchorCtr="0" forceAA="0" compatLnSpc="1">
-                        <a:prstTxWarp prst="textNoShape">
-                          <a:avLst/>
-                        </a:prstTxWarp>
-                        <a:noAutofit/>
-                      </wps:bodyPr>
-                    </wps:wsp>
-                  </a:graphicData>
-                </a:graphic>
-                <wp14:sizeRelH relativeFrom="margin">
-                  <wp14:pctWidth>0</wp14:pctWidth>
-                </wp14:sizeRelH>
-                <wp14:sizeRelV relativeFrom="margin">
-                  <wp14:pctHeight>0</wp14:pctHeight>
-                </wp14:sizeRelV>
-              </wp:anchor>
-            </w:drawing>
-          </mc:Choice>
-          <mc:Fallback>
-            <w:pict>
-              <v:shape w14:anchorId="298602BE" id="Text Box 17" o:spid="_x0000_s1030" type="#_x0000_t202" style="position:absolute;left:0;text-align:left;margin-left:361.5pt;margin-top:13.55pt;width:73.55pt;height:36.75pt;z-index:251698688;visibility:visible;mso-wrap-style:square;mso-width-percent:0;mso-height-percent:0;mso-wrap-distance-left:9pt;mso-wrap-distance-top:0;mso-wrap-distance-right:9pt;mso-wrap-distance-bottom:0;mso-position-horizontal:absolute;mso-position-horizontal-relative:text;mso-position-vertical:absolute;mso-position-vertical-relative:text;mso-width-percent:0;mso-height-percent:0;mso-width-relative:margin;mso-height-relative:margin;v-text-anchor:top" o:gfxdata="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" fillcolor="white [3201]" strokeweight=".5pt">
-                <v:textbox>
-                  <w:txbxContent>
-                    <w:p>
-                      <w:pPr>
-                        <w:pStyle w:val="NoSpacing"/>
-                        <w:jc w:val="center"/>
-                      </w:pPr>
-                      <w:r>
-                        <w:t>Personalized Engine</w:t>
-                      </w:r>
-                    </w:p>
-                  </w:txbxContent>
-                </v:textbox>
-              </v:shape>
-            </w:pict>
-          </mc:Fallback>
-        </mc:AlternateContent>
-      </w:r>
-    </w:p>
-    <w:p>
-      <w:pPr>
-        <w:jc w:val="both"/>
-        <w:rPr>
-          <w:rFonts w:ascii="Times" w:hAnsi="Times"/>
-          <w:color w:val="000000" w:themeColor="text1"/>
-        </w:rPr>
-      </w:pPr>
-    </w:p>
-    <w:p>
-      <w:pPr>
-        <w:jc w:val="both"/>
-        <w:rPr>
-          <w:rFonts w:ascii="Times" w:hAnsi="Times"/>
-          <w:color w:val="000000" w:themeColor="text1"/>
-        </w:rPr>
-      </w:pPr>
-      <w:r>
-        <w:rPr>
-          <w:rFonts w:ascii="Times" w:hAnsi="Times"/>
-          <w:noProof/>
-          <w:color w:val="000000" w:themeColor="text1"/>
-        </w:rPr>
-        <mc:AlternateContent>
-          <mc:Choice Requires="wps">
-            <w:drawing>
-              <wp:anchor distT="0" distB="0" distL="114300" distR="114300" simplePos="0" relativeHeight="251719168" behindDoc="0" locked="0" layoutInCell="1" allowOverlap="1" wp14:anchorId="229B5122" wp14:editId="3B8443C4">
-                <wp:simplePos x="0" y="0"/>
-                <wp:positionH relativeFrom="column">
-                  <wp:posOffset>4190274</wp:posOffset>
-                </wp:positionH>
-                <wp:positionV relativeFrom="paragraph">
-                  <wp:posOffset>47241</wp:posOffset>
-                </wp:positionV>
-                <wp:extent cx="401461" cy="0"/>
-                <wp:effectExtent l="0" t="63500" r="0" b="76200"/>
-                <wp:wrapNone/>
-                <wp:docPr id="43" name="Straight Arrow Connector 43"/>
-                <wp:cNvGraphicFramePr/>
-                <a:graphic xmlns:a="http://schemas.openxmlformats.org/drawingml/2006/main">
-                  <a:graphicData uri="http://schemas.microsoft.com/office/word/2010/wordprocessingShape">
-                    <wps:wsp>
-                      <wps:cNvCnPr/>
-                      <wps:spPr>
-                        <a:xfrm>
-                          <a:off x="0" y="0"/>
-                          <a:ext cx="401461" cy="0"/>
-                        </a:xfrm>
-                        <a:prstGeom prst="straightConnector1">
-                          <a:avLst/>
-                        </a:prstGeom>
-                        <a:ln>
-                          <a:tailEnd type="triangle"/>
-                        </a:ln>
-                      </wps:spPr>
-                      <wps:style>
-                        <a:lnRef idx="1">
-                          <a:schemeClr val="accent1"/>
-                        </a:lnRef>
-                        <a:fillRef idx="0">
-                          <a:schemeClr val="accent1"/>
-                        </a:fillRef>
-                        <a:effectRef idx="0">
-                          <a:schemeClr val="accent1"/>
-                        </a:effectRef>
-                        <a:fontRef idx="minor">
-                          <a:schemeClr val="tx1"/>
-                        </a:fontRef>
-                      </wps:style>
-                      <wps:bodyPr/>
-                    </wps:wsp>
-                  </a:graphicData>
-                </a:graphic>
-              </wp:anchor>
-            </w:drawing>
-          </mc:Choice>
-          <mc:Fallback>
-            <w:pict>
-              <v:shape w14:anchorId="340293C7" id="Straight Arrow Connector 43" o:spid="_x0000_s1026" type="#_x0000_t32" style="position:absolute;margin-left:329.95pt;margin-top:3.7pt;width:31.6pt;height:0;z-index:251719168;visibility:visible;mso-wrap-style:square;mso-wrap-distance-left:9pt;mso-wrap-distance-top:0;mso-wrap-distance-right:9pt;mso-wrap-distance-bottom:0;mso-position-horizontal:absolute;mso-position-horizontal-relative:text;mso-position-vertical:absolute;mso-position-vertical-relative:text" o:gfxdata="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" strokecolor="#4579b8 [3044]">
-                <v:stroke endarrow="block"/>
-              </v:shape>
-            </w:pict>
-          </mc:Fallback>
-        </mc:AlternateContent>
-      </w:r>
-    </w:p>
-    <w:p>
-      <w:pPr>
-        <w:jc w:val="both"/>
-        <w:rPr>
-          <w:rFonts w:ascii="Times" w:hAnsi="Times"/>
-          <w:color w:val="000000" w:themeColor="text1"/>
-        </w:rPr>
-      </w:pPr>
-    </w:p>
-    <w:p>
-      <w:pPr>
-        <w:jc w:val="both"/>
-        <w:rPr>
-          <w:rFonts w:ascii="Times" w:hAnsi="Times"/>
-          <w:color w:val="000000" w:themeColor="text1"/>
-        </w:rPr>
-      </w:pPr>
-    </w:p>
-    <w:p>
-      <w:pPr>
-        <w:pStyle w:val="ListParagraph"/>
-        <w:ind w:left="1440"/>
-        <w:jc w:val="both"/>
-        <w:rPr>
-          <w:rFonts w:ascii="Times" w:hAnsi="Times"/>
-          <w:color w:val="000000" w:themeColor="text1"/>
-          <w:sz w:val="24"/>
-          <w:szCs w:val="24"/>
-        </w:rPr>
-      </w:pPr>
-      <w:r>
-        <w:rPr>
-          <w:rFonts w:ascii="Times" w:eastAsia="Times New Roman" w:hAnsi="Times" w:cs="Times New Roman"/>
-          <w:noProof/>
-          <w:color w:val="000000" w:themeColor="text1"/>
-          <w:sz w:val="24"/>
-          <w:szCs w:val="24"/>
-          <w:lang w:val="en-IN" w:bidi="ar-SA"/>
-        </w:rPr>
-        <mc:AlternateContent>
-          <mc:Choice Requires="wps">
-            <w:drawing>
-              <wp:anchor distT="0" distB="0" distL="114300" distR="114300" simplePos="0" relativeHeight="251694592" behindDoc="0" locked="0" layoutInCell="1" allowOverlap="1" wp14:anchorId="5C289BCE" wp14:editId="1CEE135E">
-                <wp:simplePos x="0" y="0"/>
-                <wp:positionH relativeFrom="column">
-                  <wp:posOffset>4614454</wp:posOffset>
-                </wp:positionH>
-                <wp:positionV relativeFrom="paragraph">
-                  <wp:posOffset>12700</wp:posOffset>
-                </wp:positionV>
-                <wp:extent cx="887730" cy="282575"/>
-                <wp:effectExtent l="0" t="0" r="13970" b="9525"/>
-                <wp:wrapNone/>
-                <wp:docPr id="15" name="Text Box 15"/>
-                <wp:cNvGraphicFramePr/>
-                <a:graphic xmlns:a="http://schemas.openxmlformats.org/drawingml/2006/main">
-                  <a:graphicData uri="http://schemas.microsoft.com/office/word/2010/wordprocessingShape">
-                    <wps:wsp>
-                      <wps:cNvSpPr txBox="1"/>
-                      <wps:spPr>
-                        <a:xfrm>
-                          <a:off x="0" y="0"/>
-                          <a:ext cx="887730" cy="282575"/>
-                        </a:xfrm>
-                        <a:prstGeom prst="rect">
-                          <a:avLst/>
-                        </a:prstGeom>
-                        <a:solidFill>
-                          <a:schemeClr val="lt1"/>
-                        </a:solidFill>
-                        <a:ln w="6350">
-                          <a:solidFill>
-                            <a:prstClr val="black"/>
-                          </a:solidFill>
-                        </a:ln>
-                      </wps:spPr>
-                      <wps:txbx>
-                        <w:txbxContent>
-                          <w:p>
-                            <w:r>
-                              <w:t>Offer Engine</w:t>
-                            </w:r>
-                          </w:p>
-                        </w:txbxContent>
-                      </wps:txbx>
-                      <wps:bodyPr rot="0" spcFirstLastPara="0" vertOverflow="overflow" horzOverflow="overflow" vert="horz" wrap="square" lIns="91440" tIns="45720" rIns="91440" bIns="45720" numCol="1" spcCol="0" rtlCol="0" fromWordArt="0" anchor="t" anchorCtr="0" forceAA="0" compatLnSpc="1">
-                        <a:prstTxWarp prst="textNoShape">
-                          <a:avLst/>
-                        </a:prstTxWarp>
-                        <a:noAutofit/>
-                      </wps:bodyPr>
-                    </wps:wsp>
-                  </a:graphicData>
-                </a:graphic>
-                <wp14:sizeRelH relativeFrom="margin">
-                  <wp14:pctWidth>0</wp14:pctWidth>
-                </wp14:sizeRelH>
-              </wp:anchor>
-            </w:drawing>
-          </mc:Choice>
-          <mc:Fallback>
-            <w:pict>
-              <v:shape w14:anchorId="5C289BCE" id="Text Box 15" o:spid="_x0000_s1031" type="#_x0000_t202" style="position:absolute;left:0;text-align:left;margin-left:363.35pt;margin-top:1pt;width:69.9pt;height:22.25pt;z-index:251694592;visibility:visible;mso-wrap-style:square;mso-width-percent:0;mso-wrap-distance-left:9pt;mso-wrap-distance-top:0;mso-wrap-distance-right:9pt;mso-wrap-distance-bottom:0;mso-position-horizontal:absolute;mso-position-horizontal-relative:text;mso-position-vertical:absolute;mso-position-vertical-relative:text;mso-width-percent:0;mso-width-relative:margin;v-text-anchor:top" o:gfxdata="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" fillcolor="white [3201]" strokeweight=".5pt">
-                <v:textbox>
-                  <w:txbxContent>
-                    <w:p>
-                      <w:r>
-                        <w:t>Offer Engine</w:t>
-                      </w:r>
-                    </w:p>
-                  </w:txbxContent>
-                </v:textbox>
-              </v:shape>
-            </w:pict>
-          </mc:Fallback>
-        </mc:AlternateContent>
-      </w:r>
-    </w:p>
-    <w:p>
-      <w:pPr>
-        <w:pStyle w:val="ListParagraph"/>
-        <w:ind w:left="1440"/>
-        <w:jc w:val="both"/>
-        <w:rPr>
-          <w:rFonts w:ascii="Times" w:hAnsi="Times"/>
-          <w:color w:val="000000" w:themeColor="text1"/>
-          <w:sz w:val="24"/>
-          <w:szCs w:val="24"/>
-        </w:rPr>
-      </w:pPr>
-      <w:r>
-        <w:rPr>
-          <w:rFonts w:ascii="Times" w:hAnsi="Times"/>
-          <w:noProof/>
-          <w:color w:val="000000" w:themeColor="text1"/>
-          <w:sz w:val="24"/>
-          <w:szCs w:val="24"/>
-        </w:rPr>
-        <mc:AlternateContent>
-          <mc:Choice Requires="wps">
-            <w:drawing>
-              <wp:anchor distT="0" distB="0" distL="114300" distR="114300" simplePos="0" relativeHeight="251720192" behindDoc="0" locked="0" layoutInCell="1" allowOverlap="1" wp14:anchorId="7469B557" wp14:editId="165ED3A7">
-                <wp:simplePos x="0" y="0"/>
-                <wp:positionH relativeFrom="column">
-                  <wp:posOffset>4169817</wp:posOffset>
-                </wp:positionH>
-                <wp:positionV relativeFrom="paragraph">
-                  <wp:posOffset>15875</wp:posOffset>
-                </wp:positionV>
-                <wp:extent cx="447332" cy="0"/>
-                <wp:effectExtent l="0" t="63500" r="0" b="76200"/>
-                <wp:wrapNone/>
-                <wp:docPr id="44" name="Straight Arrow Connector 44"/>
-                <wp:cNvGraphicFramePr/>
-                <a:graphic xmlns:a="http://schemas.openxmlformats.org/drawingml/2006/main">
-                  <a:graphicData uri="http://schemas.microsoft.com/office/word/2010/wordprocessingShape">
-                    <wps:wsp>
-                      <wps:cNvCnPr/>
-                      <wps:spPr>
-                        <a:xfrm>
-                          <a:off x="0" y="0"/>
-                          <a:ext cx="447332" cy="0"/>
-                        </a:xfrm>
-                        <a:prstGeom prst="straightConnector1">
-                          <a:avLst/>
-                        </a:prstGeom>
-                        <a:ln>
-                          <a:tailEnd type="triangle"/>
-                        </a:ln>
-                      </wps:spPr>
-                      <wps:style>
-                        <a:lnRef idx="1">
-                          <a:schemeClr val="accent1"/>
-                        </a:lnRef>
-                        <a:fillRef idx="0">
-                          <a:schemeClr val="accent1"/>
-                        </a:fillRef>
-                        <a:effectRef idx="0">
-                          <a:schemeClr val="accent1"/>
-                        </a:effectRef>
-                        <a:fontRef idx="minor">
-                          <a:schemeClr val="tx1"/>
-                        </a:fontRef>
-                      </wps:style>
-                      <wps:bodyPr/>
-                    </wps:wsp>
-                  </a:graphicData>
-                </a:graphic>
-              </wp:anchor>
-            </w:drawing>
-          </mc:Choice>
-          <mc:Fallback>
-            <w:pict>
-              <v:shape w14:anchorId="37FCC1A9" id="Straight Arrow Connector 44" o:spid="_x0000_s1026" type="#_x0000_t32" style="position:absolute;margin-left:328.35pt;margin-top:1.25pt;width:35.2pt;height:0;z-index:251720192;visibility:visible;mso-wrap-style:square;mso-wrap-distance-left:9pt;mso-wrap-distance-top:0;mso-wrap-distance-right:9pt;mso-wrap-distance-bottom:0;mso-position-horizontal:absolute;mso-position-horizontal-relative:text;mso-position-vertical:absolute;mso-position-vertical-relative:text" o:gfxdata="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" strokecolor="#4579b8 [3044]">
-                <v:stroke endarrow="block"/>
-              </v:shape>
-            </w:pict>
-          </mc:Fallback>
-        </mc:AlternateContent>
-      </w:r>
-    </w:p>
-    <w:p>
-      <w:pPr>
-        <w:pStyle w:val="ListParagraph"/>
-        <w:ind w:left="1440"/>
-        <w:jc w:val="both"/>
-        <w:rPr>
-          <w:rFonts w:ascii="Times" w:hAnsi="Times"/>
-          <w:color w:val="000000" w:themeColor="text1"/>
-          <w:sz w:val="24"/>
-          <w:szCs w:val="24"/>
-        </w:rPr>
-      </w:pPr>
-      <w:r>
-        <w:rPr>
-          <w:rFonts w:ascii="Times" w:hAnsi="Times"/>
-          <w:noProof/>
-          <w:color w:val="000000" w:themeColor="text1"/>
-          <w:sz w:val="24"/>
-          <w:szCs w:val="24"/>
-        </w:rPr>
-        <mc:AlternateContent>
-          <mc:Choice Requires="wps">
-            <w:drawing>
-              <wp:anchor distT="0" distB="0" distL="114300" distR="114300" simplePos="0" relativeHeight="251703808" behindDoc="0" locked="0" layoutInCell="1" allowOverlap="1" wp14:anchorId="4EEA69AF" wp14:editId="11E54B60">
-                <wp:simplePos x="0" y="0"/>
-                <wp:positionH relativeFrom="column">
-                  <wp:posOffset>3716020</wp:posOffset>
-                </wp:positionH>
-                <wp:positionV relativeFrom="paragraph">
-                  <wp:posOffset>82957</wp:posOffset>
-                </wp:positionV>
-                <wp:extent cx="0" cy="354965"/>
-                <wp:effectExtent l="63500" t="0" r="38100" b="38735"/>
-                <wp:wrapNone/>
-                <wp:docPr id="26" name="Straight Arrow Connector 26"/>
-                <wp:cNvGraphicFramePr/>
-                <a:graphic xmlns:a="http://schemas.openxmlformats.org/drawingml/2006/main">
-                  <a:graphicData uri="http://schemas.microsoft.com/office/word/2010/wordprocessingShape">
-                    <wps:wsp>
-                      <wps:cNvCnPr/>
-                      <wps:spPr>
-                        <a:xfrm>
-                          <a:off x="0" y="0"/>
-                          <a:ext cx="0" cy="354965"/>
-                        </a:xfrm>
-                        <a:prstGeom prst="straightConnector1">
-                          <a:avLst/>
-                        </a:prstGeom>
-                        <a:ln>
-                          <a:tailEnd type="triangle"/>
-                        </a:ln>
-                      </wps:spPr>
-                      <wps:style>
-                        <a:lnRef idx="1">
-                          <a:schemeClr val="accent1"/>
-                        </a:lnRef>
-                        <a:fillRef idx="0">
-                          <a:schemeClr val="accent1"/>
-                        </a:fillRef>
-                        <a:effectRef idx="0">
-                          <a:schemeClr val="accent1"/>
-                        </a:effectRef>
-                        <a:fontRef idx="minor">
-                          <a:schemeClr val="tx1"/>
-                        </a:fontRef>
-                      </wps:style>
-                      <wps:bodyPr/>
-                    </wps:wsp>
-                  </a:graphicData>
-                </a:graphic>
-              </wp:anchor>
-            </w:drawing>
-          </mc:Choice>
-          <mc:Fallback>
-            <w:pict>
-              <v:shape w14:anchorId="64F45BA8" id="Straight Arrow Connector 26" o:spid="_x0000_s1026" type="#_x0000_t32" style="position:absolute;margin-left:292.6pt;margin-top:6.55pt;width:0;height:27.95pt;z-index:251703808;visibility:visible;mso-wrap-style:square;mso-wrap-distance-left:9pt;mso-wrap-distance-top:0;mso-wrap-distance-right:9pt;mso-wrap-distance-bottom:0;mso-position-horizontal:absolute;mso-position-horizontal-relative:text;mso-position-vertical:absolute;mso-position-vertical-relative:text" o:gfxdata="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" strokecolor="#4579b8 [3044]">
-                <v:stroke endarrow="block"/>
-              </v:shape>
-            </w:pict>
-          </mc:Fallback>
-        </mc:AlternateContent>
-      </w:r>
-      <w:r>
-        <w:rPr>
-          <w:rFonts w:ascii="Times" w:hAnsi="Times"/>
-          <w:noProof/>
-          <w:color w:val="000000" w:themeColor="text1"/>
-          <w:sz w:val="24"/>
-          <w:szCs w:val="24"/>
-        </w:rPr>
-        <mc:AlternateContent>
-          <mc:Choice Requires="wps">
-            <w:drawing>
-              <wp:anchor distT="0" distB="0" distL="114300" distR="114300" simplePos="0" relativeHeight="251702784" behindDoc="0" locked="0" layoutInCell="1" allowOverlap="1" wp14:anchorId="24894B76" wp14:editId="4220C070">
-                <wp:simplePos x="0" y="0"/>
-                <wp:positionH relativeFrom="column">
-                  <wp:posOffset>2295525</wp:posOffset>
-                </wp:positionH>
-                <wp:positionV relativeFrom="paragraph">
-                  <wp:posOffset>82957</wp:posOffset>
-                </wp:positionV>
-                <wp:extent cx="0" cy="354965"/>
-                <wp:effectExtent l="63500" t="0" r="38100" b="38735"/>
-                <wp:wrapNone/>
-                <wp:docPr id="25" name="Straight Arrow Connector 25"/>
-                <wp:cNvGraphicFramePr/>
-                <a:graphic xmlns:a="http://schemas.openxmlformats.org/drawingml/2006/main">
-                  <a:graphicData uri="http://schemas.microsoft.com/office/word/2010/wordprocessingShape">
-                    <wps:wsp>
-                      <wps:cNvCnPr/>
-                      <wps:spPr>
-                        <a:xfrm>
-                          <a:off x="0" y="0"/>
-                          <a:ext cx="0" cy="354965"/>
-                        </a:xfrm>
-                        <a:prstGeom prst="straightConnector1">
-                          <a:avLst/>
-                        </a:prstGeom>
-                        <a:ln>
-                          <a:tailEnd type="triangle"/>
-                        </a:ln>
-                      </wps:spPr>
-                      <wps:style>
-                        <a:lnRef idx="1">
-                          <a:schemeClr val="accent1"/>
-                        </a:lnRef>
-                        <a:fillRef idx="0">
-                          <a:schemeClr val="accent1"/>
-                        </a:fillRef>
-                        <a:effectRef idx="0">
-                          <a:schemeClr val="accent1"/>
-                        </a:effectRef>
-                        <a:fontRef idx="minor">
-                          <a:schemeClr val="tx1"/>
-                        </a:fontRef>
-                      </wps:style>
-                      <wps:bodyPr/>
-                    </wps:wsp>
-                  </a:graphicData>
-                </a:graphic>
-              </wp:anchor>
-            </w:drawing>
-          </mc:Choice>
-          <mc:Fallback>
-            <w:pict>
-              <v:shape w14:anchorId="3A96D386" id="Straight Arrow Connector 25" o:spid="_x0000_s1026" type="#_x0000_t32" style="position:absolute;margin-left:180.75pt;margin-top:6.55pt;width:0;height:27.95pt;z-index:251702784;visibility:visible;mso-wrap-style:square;mso-wrap-distance-left:9pt;mso-wrap-distance-top:0;mso-wrap-distance-right:9pt;mso-wrap-distance-bottom:0;mso-position-horizontal:absolute;mso-position-horizontal-relative:text;mso-position-vertical:absolute;mso-position-vertical-relative:text" o:gfxdata="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" strokecolor="#4579b8 [3044]">
-                <v:stroke endarrow="block"/>
-              </v:shape>
-            </w:pict>
-          </mc:Fallback>
-        </mc:AlternateContent>
-      </w:r>
-    </w:p>
-    <w:p>
-      <w:pPr>
-        <w:pStyle w:val="ListParagraph"/>
-        <w:ind w:left="1440"/>
-        <w:jc w:val="both"/>
-        <w:rPr>
-          <w:rFonts w:ascii="Times" w:hAnsi="Times"/>
-          <w:color w:val="000000" w:themeColor="text1"/>
-          <w:sz w:val="24"/>
-          <w:szCs w:val="24"/>
-        </w:rPr>
-      </w:pPr>
-    </w:p>
-    <w:p>
-      <w:pPr>
-        <w:pStyle w:val="ListParagraph"/>
-        <w:ind w:left="1440"/>
-        <w:jc w:val="both"/>
-        <w:rPr>
-          <w:rFonts w:ascii="Times" w:hAnsi="Times"/>
-          <w:color w:val="000000" w:themeColor="text1"/>
-          <w:sz w:val="24"/>
-          <w:szCs w:val="24"/>
-        </w:rPr>
-      </w:pPr>
-      <w:r>
-        <w:rPr>
-          <w:rFonts w:ascii="Times" w:hAnsi="Times"/>
-          <w:noProof/>
-          <w:color w:val="000000" w:themeColor="text1"/>
-          <w:sz w:val="24"/>
-          <w:szCs w:val="24"/>
-        </w:rPr>
-        <mc:AlternateContent>
-          <mc:Choice Requires="wps">
-            <w:drawing>
-              <wp:anchor distT="0" distB="0" distL="114300" distR="114300" simplePos="0" relativeHeight="251701760" behindDoc="0" locked="0" layoutInCell="1" allowOverlap="1" wp14:anchorId="7D8368F8" wp14:editId="355EDB98">
-                <wp:simplePos x="0" y="0"/>
-                <wp:positionH relativeFrom="column">
-                  <wp:posOffset>3381375</wp:posOffset>
-                </wp:positionH>
-                <wp:positionV relativeFrom="paragraph">
-                  <wp:posOffset>125095</wp:posOffset>
-                </wp:positionV>
-                <wp:extent cx="742950" cy="368300"/>
-                <wp:effectExtent l="12700" t="12700" r="19050" b="12700"/>
-                <wp:wrapNone/>
-                <wp:docPr id="22" name="Can 22"/>
-                <wp:cNvGraphicFramePr/>
-                <a:graphic xmlns:a="http://schemas.openxmlformats.org/drawingml/2006/main">
-                  <a:graphicData uri="http://schemas.microsoft.com/office/word/2010/wordprocessingShape">
-                    <wps:wsp>
-                      <wps:cNvSpPr/>
-                      <wps:spPr>
-                        <a:xfrm>
-                          <a:off x="0" y="0"/>
-                          <a:ext cx="742950" cy="368300"/>
-                        </a:xfrm>
-                        <a:prstGeom prst="can">
-                          <a:avLst/>
-                        </a:prstGeom>
-                      </wps:spPr>
-                      <wps:style>
-                        <a:lnRef idx="2">
-                          <a:schemeClr val="accent1">
-                            <a:shade val="50000"/>
-                          </a:schemeClr>
-                        </a:lnRef>
-                        <a:fillRef idx="1">
-                          <a:schemeClr val="accent1"/>
-                        </a:fillRef>
-                        <a:effectRef idx="0">
-                          <a:schemeClr val="accent1"/>
-                        </a:effectRef>
-                        <a:fontRef idx="minor">
-                          <a:schemeClr val="lt1"/>
-                        </a:fontRef>
-                      </wps:style>
-                      <wps:bodyPr rot="0" spcFirstLastPara="0" vertOverflow="overflow" horzOverflow="overflow" vert="horz" wrap="square" lIns="91440" tIns="45720" rIns="91440" bIns="45720" numCol="1" spcCol="0" rtlCol="0" fromWordArt="0" anchor="ctr" anchorCtr="0" forceAA="0" compatLnSpc="1">
-                        <a:prstTxWarp prst="textNoShape">
-                          <a:avLst/>
-                        </a:prstTxWarp>
-                        <a:noAutofit/>
-                      </wps:bodyPr>
-                    </wps:wsp>
-                  </a:graphicData>
-                </a:graphic>
-              </wp:anchor>
-            </w:drawing>
-          </mc:Choice>
-          <mc:Fallback>
-            <w:pict>
-              <v:shapetype w14:anchorId="128E5B06" id="_x0000_t22" coordsize="21600,21600" o:spt="22" adj="5400" path="m10800,qx0@1l0@2qy10800,21600,21600@2l21600@1qy10800,xem0@1qy10800@0,21600@1nfe">
-                <v:formulas>
-                  <v:f eqn="val #0"/>
-                  <v:f eqn="prod #0 1 2"/>
-                  <v:f eqn="sum height 0 @1"/>
-                </v:formulas>
-                <v:path o:extrusionok="f" gradientshapeok="t" o:connecttype="custom" o:connectlocs="10800,@0;10800,0;0,10800;10800,21600;21600,10800" o:connectangles="270,270,180,90,0" textboxrect="0,@0,21600,@2"/>
-                <v:handles>
-                  <v:h position="center,#0" yrange="0,10800"/>
-                </v:handles>
-                <o:complex v:ext="view"/>
-              </v:shapetype>
-              <v:shape id="Can 22" o:spid="_x0000_s1026" type="#_x0000_t22" style="position:absolute;margin-left:266.25pt;margin-top:9.85pt;width:58.5pt;height:29pt;z-index:251701760;visibility:visible;mso-wrap-style:square;mso-wrap-distance-left:9pt;mso-wrap-distance-top:0;mso-wrap-distance-right:9pt;mso-wrap-distance-bottom:0;mso-position-horizontal:absolute;mso-position-horizontal-relative:text;mso-position-vertical:absolute;mso-position-vertical-relative:text;v-text-anchor:middle" o:gfxdata="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" fillcolor="#4f81bd [3204]" strokecolor="#243f60 [1604]" strokeweight="2pt"/>
-            </w:pict>
-          </mc:Fallback>
-        </mc:AlternateContent>
-      </w:r>
-      <w:r>
-        <w:rPr>
-          <w:rFonts w:ascii="Times" w:hAnsi="Times"/>
-          <w:noProof/>
-          <w:color w:val="000000" w:themeColor="text1"/>
-          <w:sz w:val="24"/>
-          <w:szCs w:val="24"/>
-        </w:rPr>
-        <mc:AlternateContent>
-          <mc:Choice Requires="wps">
-            <w:drawing>
-              <wp:anchor distT="0" distB="0" distL="114300" distR="114300" simplePos="0" relativeHeight="251699712" behindDoc="0" locked="0" layoutInCell="1" allowOverlap="1" wp14:anchorId="131B2678" wp14:editId="139F91AE">
-                <wp:simplePos x="0" y="0"/>
-                <wp:positionH relativeFrom="column">
-                  <wp:posOffset>1955165</wp:posOffset>
-                </wp:positionH>
-                <wp:positionV relativeFrom="paragraph">
-                  <wp:posOffset>119787</wp:posOffset>
-                </wp:positionV>
-                <wp:extent cx="742950" cy="368300"/>
-                <wp:effectExtent l="12700" t="12700" r="19050" b="12700"/>
-                <wp:wrapNone/>
-                <wp:docPr id="20" name="Can 20"/>
-                <wp:cNvGraphicFramePr/>
-                <a:graphic xmlns:a="http://schemas.openxmlformats.org/drawingml/2006/main">
-                  <a:graphicData uri="http://schemas.microsoft.com/office/word/2010/wordprocessingShape">
-                    <wps:wsp>
-                      <wps:cNvSpPr/>
-                      <wps:spPr>
-                        <a:xfrm>
-                          <a:off x="0" y="0"/>
-                          <a:ext cx="742950" cy="368300"/>
-                        </a:xfrm>
-                        <a:prstGeom prst="can">
-                          <a:avLst/>
-                        </a:prstGeom>
-                      </wps:spPr>
-                      <wps:style>
-                        <a:lnRef idx="2">
-                          <a:schemeClr val="accent1">
-                            <a:shade val="50000"/>
-                          </a:schemeClr>
-                        </a:lnRef>
-                        <a:fillRef idx="1">
-                          <a:schemeClr val="accent1"/>
-                        </a:fillRef>
-                        <a:effectRef idx="0">
-                          <a:schemeClr val="accent1"/>
-                        </a:effectRef>
-                        <a:fontRef idx="minor">
-                          <a:schemeClr val="lt1"/>
-                        </a:fontRef>
-                      </wps:style>
-                      <wps:bodyPr rot="0" spcFirstLastPara="0" vertOverflow="overflow" horzOverflow="overflow" vert="horz" wrap="square" lIns="91440" tIns="45720" rIns="91440" bIns="45720" numCol="1" spcCol="0" rtlCol="0" fromWordArt="0" anchor="ctr" anchorCtr="0" forceAA="0" compatLnSpc="1">
-                        <a:prstTxWarp prst="textNoShape">
-                          <a:avLst/>
-                        </a:prstTxWarp>
-                        <a:noAutofit/>
-                      </wps:bodyPr>
-                    </wps:wsp>
-                  </a:graphicData>
-                </a:graphic>
-              </wp:anchor>
-            </w:drawing>
-          </mc:Choice>
-          <mc:Fallback>
-            <w:pict>
-              <v:shape w14:anchorId="6FF9A53A" id="Can 20" o:spid="_x0000_s1026" type="#_x0000_t22" style="position:absolute;margin-left:153.95pt;margin-top:9.45pt;width:58.5pt;height:29pt;z-index:251699712;visibility:visible;mso-wrap-style:square;mso-wrap-distance-left:9pt;mso-wrap-distance-top:0;mso-wrap-distance-right:9pt;mso-wrap-distance-bottom:0;mso-position-horizontal:absolute;mso-position-horizontal-relative:text;mso-position-vertical:absolute;mso-position-vertical-relative:text;v-text-anchor:middle" o:gfxdata="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" fillcolor="#4f81bd [3204]" strokecolor="#243f60 [1604]" strokeweight="2pt"/>
-            </w:pict>
-          </mc:Fallback>
-        </mc:AlternateContent>
-      </w:r>
-    </w:p>
-    <w:p>
-      <w:pPr>
-        <w:pStyle w:val="ListParagraph"/>
-        <w:ind w:left="1440"/>
-        <w:jc w:val="both"/>
-        <w:rPr>
-          <w:rFonts w:ascii="Times" w:hAnsi="Times"/>
-          <w:color w:val="000000" w:themeColor="text1"/>
-          <w:sz w:val="24"/>
-          <w:szCs w:val="24"/>
-        </w:rPr>
-      </w:pPr>
-      <w:r>
-        <w:rPr>
-          <w:rFonts w:ascii="Times" w:eastAsia="Times New Roman" w:hAnsi="Times" w:cs="Times New Roman"/>
-          <w:noProof/>
-          <w:color w:val="000000" w:themeColor="text1"/>
-          <w:sz w:val="24"/>
-          <w:szCs w:val="24"/>
-          <w:lang w:val="en-IN" w:bidi="ar-SA"/>
-        </w:rPr>
-        <mc:AlternateContent>
-          <mc:Choice Requires="wps">
-            <w:drawing>
-              <wp:anchor distT="0" distB="0" distL="114300" distR="114300" simplePos="0" relativeHeight="251724288" behindDoc="0" locked="0" layoutInCell="1" allowOverlap="1" wp14:anchorId="6BA469A5" wp14:editId="1D75C9F1">
-                <wp:simplePos x="0" y="0"/>
-                <wp:positionH relativeFrom="column">
-                  <wp:posOffset>3111350</wp:posOffset>
-                </wp:positionH>
-                <wp:positionV relativeFrom="paragraph">
-                  <wp:posOffset>398145</wp:posOffset>
-                </wp:positionV>
-                <wp:extent cx="1861692" cy="427597"/>
-                <wp:effectExtent l="0" t="0" r="0" b="0"/>
-                <wp:wrapNone/>
-                <wp:docPr id="47" name="Text Box 47"/>
-                <wp:cNvGraphicFramePr/>
-                <a:graphic xmlns:a="http://schemas.openxmlformats.org/drawingml/2006/main">
-                  <a:graphicData uri="http://schemas.microsoft.com/office/word/2010/wordprocessingShape">
-                    <wps:wsp>
-                      <wps:cNvSpPr txBox="1"/>
-                      <wps:spPr>
-                        <a:xfrm>
-                          <a:off x="0" y="0"/>
-                          <a:ext cx="1861692" cy="427597"/>
-                        </a:xfrm>
-                        <a:prstGeom prst="rect">
-                          <a:avLst/>
-                        </a:prstGeom>
-                        <a:noFill/>
-                        <a:ln w="6350">
-                          <a:noFill/>
-                        </a:ln>
-                      </wps:spPr>
-                      <wps:txbx>
-                        <w:txbxContent>
-                          <w:p>
-                            <w:pPr>
-                              <w:jc w:val="center"/>
-                              <w:rPr>
-                                <w:sz w:val="17"/>
-                              </w:rPr>
-                            </w:pPr>
-                            <w:r>
-                              <w:rPr>
-                                <w:sz w:val="17"/>
-                              </w:rPr>
-                              <w:t>B</w:t>
-                            </w:r>
-                            <w:r>
-                              <w:rPr>
-                                <w:sz w:val="17"/>
-                              </w:rPr>
-                              <w:t xml:space="preserve">) </w:t>
-                            </w:r>
-                            <w:r>
-                              <w:rPr>
-                                <w:sz w:val="17"/>
-                              </w:rPr>
-                              <w:t>Core logic is re-written to callout new functions</w:t>
-                            </w:r>
-                          </w:p>
-                        </w:txbxContent>
-                      </wps:txbx>
-                      <wps:bodyPr rot="0" spcFirstLastPara="0" vertOverflow="overflow" horzOverflow="overflow" vert="horz" wrap="square" lIns="91440" tIns="45720" rIns="91440" bIns="45720" numCol="1" spcCol="0" rtlCol="0" fromWordArt="0" anchor="t" anchorCtr="0" forceAA="0" compatLnSpc="1">
-                        <a:prstTxWarp prst="textNoShape">
-                          <a:avLst/>
-                        </a:prstTxWarp>
-                        <a:noAutofit/>
-                      </wps:bodyPr>
-                    </wps:wsp>
-                  </a:graphicData>
-                </a:graphic>
-                <wp14:sizeRelH relativeFrom="margin">
-                  <wp14:pctWidth>0</wp14:pctWidth>
-                </wp14:sizeRelH>
-                <wp14:sizeRelV relativeFrom="margin">
-                  <wp14:pctHeight>0</wp14:pctHeight>
-                </wp14:sizeRelV>
-              </wp:anchor>
-            </w:drawing>
-          </mc:Choice>
-          <mc:Fallback>
-            <w:pict>
-              <v:shape w14:anchorId="6BA469A5" id="Text Box 47" o:spid="_x0000_s1032" type="#_x0000_t202" style="position:absolute;left:0;text-align:left;margin-left:245pt;margin-top:31.35pt;width:146.6pt;height:33.65pt;z-index:251724288;visibility:visible;mso-wrap-style:square;mso-width-percent:0;mso-height-percent:0;mso-wrap-distance-left:9pt;mso-wrap-distance-top:0;mso-wrap-distance-right:9pt;mso-wrap-distance-bottom:0;mso-position-horizontal:absolute;mso-position-horizontal-relative:text;mso-position-vertical:absolute;mso-position-vertical-relative:text;mso-width-percent:0;mso-height-percent:0;mso-width-relative:margin;mso-height-relative:margin;v-text-anchor:top" o:gfxdata="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" filled="f" stroked="f" strokeweight=".5pt">
-                <v:textbox>
-                  <w:txbxContent>
-                    <w:p>
-                      <w:pPr>
-                        <w:jc w:val="center"/>
-                        <w:rPr>
-                          <w:sz w:val="17"/>
-                        </w:rPr>
-                      </w:pPr>
-                      <w:r>
-                        <w:rPr>
-                          <w:sz w:val="17"/>
-                        </w:rPr>
-                        <w:t>B</w:t>
-                      </w:r>
-                      <w:r>
-                        <w:rPr>
-                          <w:sz w:val="17"/>
-                        </w:rPr>
-                        <w:t xml:space="preserve">) </w:t>
-                      </w:r>
-                      <w:r>
-                        <w:rPr>
-                          <w:sz w:val="17"/>
-                        </w:rPr>
-                        <w:t>Core logic is re-written to callout new functions</w:t>
-                      </w:r>
-                    </w:p>
-                  </w:txbxContent>
-                </v:textbox>
-              </v:shape>
-            </w:pict>
-          </mc:Fallback>
-        </mc:AlternateContent>
-      </w:r>
-      <w:r>
-        <w:rPr>
-          <w:rFonts w:ascii="Times" w:eastAsia="Times New Roman" w:hAnsi="Times" w:cs="Times New Roman"/>
-          <w:noProof/>
-          <w:color w:val="000000" w:themeColor="text1"/>
-          <w:sz w:val="24"/>
-          <w:szCs w:val="24"/>
-          <w:lang w:val="en-IN" w:bidi="ar-SA"/>
-        </w:rPr>
-        <mc:AlternateContent>
-          <mc:Choice Requires="wps">
-            <w:drawing>
-              <wp:anchor distT="0" distB="0" distL="114300" distR="114300" simplePos="0" relativeHeight="251722240" behindDoc="0" locked="0" layoutInCell="1" allowOverlap="1" wp14:anchorId="4AD0E4B6" wp14:editId="4AE302DE">
-                <wp:simplePos x="0" y="0"/>
-                <wp:positionH relativeFrom="column">
-                  <wp:posOffset>1144275</wp:posOffset>
-                </wp:positionH>
-                <wp:positionV relativeFrom="paragraph">
-                  <wp:posOffset>397510</wp:posOffset>
-                </wp:positionV>
-                <wp:extent cx="1861692" cy="427597"/>
-                <wp:effectExtent l="0" t="0" r="0" b="0"/>
-                <wp:wrapNone/>
-                <wp:docPr id="45" name="Text Box 45"/>
-                <wp:cNvGraphicFramePr/>
-                <a:graphic xmlns:a="http://schemas.openxmlformats.org/drawingml/2006/main">
-                  <a:graphicData uri="http://schemas.microsoft.com/office/word/2010/wordprocessingShape">
-                    <wps:wsp>
-                      <wps:cNvSpPr txBox="1"/>
-                      <wps:spPr>
-                        <a:xfrm>
-                          <a:off x="0" y="0"/>
-                          <a:ext cx="1861692" cy="427597"/>
-                        </a:xfrm>
-                        <a:prstGeom prst="rect">
-                          <a:avLst/>
-                        </a:prstGeom>
-                        <a:noFill/>
-                        <a:ln w="6350">
-                          <a:noFill/>
-                        </a:ln>
-                      </wps:spPr>
-                      <wps:txbx>
-                        <w:txbxContent>
-                          <w:p>
-                            <w:pPr>
-                              <w:jc w:val="center"/>
-                              <w:rPr>
-                                <w:sz w:val="17"/>
-                              </w:rPr>
-                            </w:pPr>
-                            <w:r>
-                              <w:rPr>
-                                <w:sz w:val="17"/>
-                              </w:rPr>
-                              <w:t>A) Response is intercepted to include new functions</w:t>
-                            </w:r>
-                          </w:p>
-                        </w:txbxContent>
-                      </wps:txbx>
-                      <wps:bodyPr rot="0" spcFirstLastPara="0" vertOverflow="overflow" horzOverflow="overflow" vert="horz" wrap="square" lIns="91440" tIns="45720" rIns="91440" bIns="45720" numCol="1" spcCol="0" rtlCol="0" fromWordArt="0" anchor="t" anchorCtr="0" forceAA="0" compatLnSpc="1">
-                        <a:prstTxWarp prst="textNoShape">
-                          <a:avLst/>
-                        </a:prstTxWarp>
-                        <a:noAutofit/>
-                      </wps:bodyPr>
-                    </wps:wsp>
-                  </a:graphicData>
-                </a:graphic>
-                <wp14:sizeRelH relativeFrom="margin">
-                  <wp14:pctWidth>0</wp14:pctWidth>
-                </wp14:sizeRelH>
-                <wp14:sizeRelV relativeFrom="margin">
-                  <wp14:pctHeight>0</wp14:pctHeight>
-                </wp14:sizeRelV>
-              </wp:anchor>
-            </w:drawing>
-          </mc:Choice>
-          <mc:Fallback>
-            <w:pict>
-              <v:shape w14:anchorId="4AD0E4B6" id="Text Box 45" o:spid="_x0000_s1033" type="#_x0000_t202" style="position:absolute;left:0;text-align:left;margin-left:90.1pt;margin-top:31.3pt;width:146.6pt;height:33.65pt;z-index:251722240;visibility:visible;mso-wrap-style:square;mso-width-percent:0;mso-height-percent:0;mso-wrap-distance-left:9pt;mso-wrap-distance-top:0;mso-wrap-distance-right:9pt;mso-wrap-distance-bottom:0;mso-position-horizontal:absolute;mso-position-horizontal-relative:text;mso-position-vertical:absolute;mso-position-vertical-relative:text;mso-width-percent:0;mso-height-percent:0;mso-width-relative:margin;mso-height-relative:margin;v-text-anchor:top" o:gfxdata="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" filled="f" stroked="f" strokeweight=".5pt">
-                <v:textbox>
-                  <w:txbxContent>
-                    <w:p>
-                      <w:pPr>
-                        <w:jc w:val="center"/>
-                        <w:rPr>
-                          <w:sz w:val="17"/>
-                        </w:rPr>
-                      </w:pPr>
-                      <w:r>
-                        <w:rPr>
-                          <w:sz w:val="17"/>
-                        </w:rPr>
-                        <w:t>A) Response is intercepted to include new functions</w:t>
-                      </w:r>
-                    </w:p>
-                  </w:txbxContent>
-                </v:textbox>
-              </v:shape>
-            </w:pict>
-          </mc:Fallback>
-        </mc:AlternateContent>
-      </w:r>
-    </w:p>
-    <w:p>
-      <w:pPr>
-        <w:pStyle w:val="ListParagraph"/>
-        <w:ind w:left="426" w:firstLine="0"/>
-        <w:jc w:val="both"/>
-        <w:rPr>
-          <w:rFonts w:ascii="Times" w:hAnsi="Times"/>
-          <w:color w:val="000000" w:themeColor="text1"/>
-          <w:sz w:val="24"/>
-          <w:szCs w:val="24"/>
-        </w:rPr>
-      </w:pPr>
-    </w:p>
-    <w:p>
-      <w:pPr>
-        <w:pStyle w:val="ListParagraph"/>
-        <w:ind w:left="426" w:firstLine="0"/>
-        <w:jc w:val="both"/>
-        <w:rPr>
-          <w:rFonts w:ascii="Times" w:hAnsi="Times"/>
-          <w:color w:val="000000" w:themeColor="text1"/>
-          <w:sz w:val="24"/>
-          <w:szCs w:val="24"/>
-        </w:rPr>
-      </w:pPr>
-    </w:p>
-    <w:p>
-      <w:pPr>
-        <w:pStyle w:val="ListParagraph"/>
-        <w:ind w:left="426" w:firstLine="0"/>
-        <w:jc w:val="both"/>
-        <w:rPr>
-          <w:rFonts w:ascii="Times" w:hAnsi="Times"/>
-          <w:color w:val="000000" w:themeColor="text1"/>
-          <w:sz w:val="24"/>
-          <w:szCs w:val="24"/>
-        </w:rPr>
-      </w:pPr>
-    </w:p>
-    <w:p>
-      <w:pPr>
-        <w:pStyle w:val="ListParagraph"/>
-        <w:ind w:left="426" w:firstLine="0"/>
-        <w:jc w:val="both"/>
-        <w:rPr>
-          <w:rFonts w:ascii="Times" w:hAnsi="Times"/>
-          <w:color w:val="000000" w:themeColor="text1"/>
-          <w:sz w:val="24"/>
-          <w:szCs w:val="24"/>
-        </w:rPr>
-      </w:pPr>
-      <w:r>
-        <w:rPr>
-          <w:rFonts w:ascii="Times" w:hAnsi="Times"/>
-          <w:color w:val="000000" w:themeColor="text1"/>
-          <w:sz w:val="24"/>
-          <w:szCs w:val="24"/>
-        </w:rPr>
-        <w:t xml:space="preserve">Modern architectures are expected to maximize the ability to replace their parts and minimize the cost of replacing their parts. The microservices </w:t>
-      </w:r>
-      <w:r>
-        <w:rPr>
-          <w:rFonts w:ascii="Times" w:hAnsi="Times"/>
-          <w:color w:val="000000" w:themeColor="text1"/>
-          <w:sz w:val="24"/>
-          <w:szCs w:val="24"/>
-        </w:rPr>
-        <w:t>approach is a means to achieving this.</w:t>
-      </w:r>
-    </w:p>
-    <w:p>
-      <w:pPr>
-        <w:pStyle w:val="ListParagraph"/>
-        <w:ind w:left="426" w:firstLine="0"/>
-        <w:jc w:val="both"/>
-        <w:rPr>
-          <w:rFonts w:ascii="Times" w:hAnsi="Times"/>
-          <w:color w:val="000000" w:themeColor="text1"/>
-          <w:sz w:val="24"/>
-          <w:szCs w:val="24"/>
-        </w:rPr>
-      </w:pPr>
-      <w:r>
-        <w:rPr>
-          <w:rFonts w:ascii="Times" w:hAnsi="Times"/>
-          <w:color w:val="000000" w:themeColor="text1"/>
-          <w:sz w:val="24"/>
-          <w:szCs w:val="24"/>
-        </w:rPr>
-        <w:t>Enterprises on longer interested in developing consolidated applications to manage their end-to-end business functions as they did a few years ago.</w:t>
-      </w:r>
-    </w:p>
-    <w:p>
-      <w:pPr>
-        <w:pStyle w:val="ListParagraph"/>
-        <w:ind w:left="426" w:firstLine="0"/>
-        <w:jc w:val="both"/>
-        <w:rPr>
-          <w:rFonts w:ascii="Times" w:hAnsi="Times"/>
-          <w:color w:val="000000" w:themeColor="text1"/>
-          <w:sz w:val="24"/>
-          <w:szCs w:val="24"/>
-        </w:rPr>
-      </w:pPr>
-    </w:p>
-    <w:p>
-      <w:pPr>
-        <w:pStyle w:val="ListParagraph"/>
-        <w:ind w:left="426" w:firstLine="0"/>
-        <w:jc w:val="both"/>
-        <w:rPr>
-          <w:rFonts w:ascii="Times" w:hAnsi="Times"/>
-          <w:b/>
-          <w:color w:val="000000" w:themeColor="text1"/>
-          <w:sz w:val="24"/>
-          <w:szCs w:val="24"/>
-        </w:rPr>
-      </w:pPr>
-      <w:r>
-        <w:rPr>
-          <w:rFonts w:ascii="Times" w:hAnsi="Times"/>
-          <w:b/>
-          <w:color w:val="000000" w:themeColor="text1"/>
-          <w:sz w:val="24"/>
-          <w:szCs w:val="24"/>
-        </w:rPr>
-        <w:t>Microservices promise more agility, speed of delivery, and scale compared to traditional monolithic applications resulting in less overall cost.</w:t>
-      </w:r>
-    </w:p>
-    <w:p>
-      <w:pPr>
-        <w:pStyle w:val="ListParagraph"/>
-        <w:ind w:left="426" w:firstLine="0"/>
-        <w:jc w:val="both"/>
-        <w:rPr>
-          <w:rFonts w:ascii="Times" w:hAnsi="Times"/>
-          <w:color w:val="000000" w:themeColor="text1"/>
-          <w:sz w:val="24"/>
-          <w:szCs w:val="24"/>
-        </w:rPr>
-      </w:pPr>
-      <w:r>
-        <w:rPr>
-          <w:rFonts w:ascii="Times" w:hAnsi="Times"/>
-          <w:color w:val="000000" w:themeColor="text1"/>
-          <w:sz w:val="24"/>
-          <w:szCs w:val="24"/>
-        </w:rPr>
-        <w:t xml:space="preserve">Emerging technologies such as Cloud, NoSQL, Hadoop, Social media, Internet of Things (IoT), Docker, Angular JS, </w:t>
-      </w:r>
-      <w:proofErr w:type="spellStart"/>
-      <w:r>
-        <w:rPr>
-          <w:rFonts w:ascii="Times" w:hAnsi="Times"/>
-          <w:color w:val="000000" w:themeColor="text1"/>
-          <w:sz w:val="24"/>
-          <w:szCs w:val="24"/>
-        </w:rPr>
-        <w:t>etc</w:t>
-      </w:r>
-      <w:proofErr w:type="spellEnd"/>
-      <w:r>
-        <w:rPr>
-          <w:rFonts w:ascii="Times" w:hAnsi="Times"/>
-          <w:color w:val="000000" w:themeColor="text1"/>
-          <w:sz w:val="24"/>
-          <w:szCs w:val="24"/>
-        </w:rPr>
-        <w:t xml:space="preserve"> have also made us to rethink the way we build software systems.</w:t>
-      </w:r>
-    </w:p>
-    <w:p>
-      <w:pPr>
-        <w:pStyle w:val="ListParagraph"/>
-        <w:ind w:left="426" w:firstLine="0"/>
-        <w:jc w:val="both"/>
-        <w:rPr>
-          <w:rFonts w:ascii="Times" w:hAnsi="Times"/>
-          <w:color w:val="000000" w:themeColor="text1"/>
-          <w:sz w:val="24"/>
-          <w:szCs w:val="24"/>
-        </w:rPr>
-      </w:pPr>
-    </w:p>
-    <w:p>
-      <w:pPr>
-        <w:pStyle w:val="ListParagraph"/>
-        <w:ind w:left="426" w:firstLine="0"/>
-        <w:jc w:val="both"/>
-        <w:rPr>
-          <w:rFonts w:ascii="Times" w:hAnsi="Times"/>
-          <w:color w:val="000000" w:themeColor="text1"/>
-          <w:sz w:val="24"/>
-          <w:szCs w:val="24"/>
-        </w:rPr>
-      </w:pPr>
-      <w:r>
-        <w:rPr>
-          <w:rFonts w:ascii="Times" w:hAnsi="Times"/>
-          <w:color w:val="000000" w:themeColor="text1"/>
-          <w:sz w:val="24"/>
-          <w:szCs w:val="24"/>
-        </w:rPr>
-        <w:t>Application architecture has always been evolving alongside demanding business requirements and the evolution of technologies.</w:t>
-      </w:r>
-    </w:p>
-    <w:p>
-      <w:pPr>
-        <w:pStyle w:val="ListParagraph"/>
-        <w:ind w:left="426" w:firstLine="0"/>
-        <w:jc w:val="both"/>
-        <w:rPr>
-          <w:rFonts w:ascii="Times" w:hAnsi="Times"/>
-          <w:color w:val="000000" w:themeColor="text1"/>
-          <w:sz w:val="24"/>
-          <w:szCs w:val="24"/>
-        </w:rPr>
-      </w:pPr>
-      <w:r>
-        <w:rPr>
-          <w:rFonts w:ascii="Times" w:hAnsi="Times"/>
-          <w:color w:val="000000" w:themeColor="text1"/>
-          <w:sz w:val="24"/>
-          <w:szCs w:val="24"/>
-        </w:rPr>
-        <w:t>different architecture approaches and styles such as mainframes, client server, MVC and service-oriented were popular at different time frames. Irrespective of the choice of architecture styles, we always used to build</w:t>
-      </w:r>
-      <w:r>
-        <w:rPr>
-          <w:rFonts w:ascii="Times" w:hAnsi="Times"/>
-          <w:color w:val="000000" w:themeColor="text1"/>
-          <w:sz w:val="24"/>
-          <w:szCs w:val="24"/>
-        </w:rPr>
-        <w:t xml:space="preserve"> </w:t>
-      </w:r>
-      <w:r>
-        <w:rPr>
-          <w:rFonts w:ascii="Times" w:hAnsi="Times"/>
-          <w:b/>
-          <w:color w:val="000000" w:themeColor="text1"/>
-          <w:sz w:val="24"/>
-          <w:szCs w:val="24"/>
-        </w:rPr>
-        <w:t>monolithic projects.</w:t>
-      </w:r>
-    </w:p>
-    <w:p>
-      <w:pPr>
-        <w:pStyle w:val="ListParagraph"/>
-        <w:ind w:left="426" w:firstLine="0"/>
-        <w:jc w:val="both"/>
-        <w:rPr>
-          <w:rFonts w:ascii="Times" w:hAnsi="Times"/>
-          <w:color w:val="000000" w:themeColor="text1"/>
-          <w:sz w:val="24"/>
-          <w:szCs w:val="24"/>
-        </w:rPr>
-      </w:pPr>
-      <w:r>
-        <w:rPr>
-          <w:rFonts w:ascii="Times" w:hAnsi="Times"/>
-          <w:color w:val="000000" w:themeColor="text1"/>
-          <w:sz w:val="24"/>
-          <w:szCs w:val="24"/>
-        </w:rPr>
-        <w:t>The microservices architecture evolved as a result of modern business demands such as agility and speed of delivery, emerging technologies, and learning from previous generations of architectures.</w:t>
-      </w:r>
-    </w:p>
-    <w:p>
-      <w:pPr>
-        <w:pStyle w:val="ListParagraph"/>
-        <w:ind w:left="1134" w:firstLine="18"/>
-        <w:jc w:val="both"/>
-        <w:rPr>
-          <w:rFonts w:ascii="Times" w:hAnsi="Times"/>
-          <w:color w:val="000000" w:themeColor="text1"/>
-          <w:sz w:val="24"/>
-          <w:szCs w:val="24"/>
-        </w:rPr>
-      </w:pPr>
-    </w:p>
-    <w:p>
-      <w:pPr>
-        <w:pStyle w:val="ListParagraph"/>
-        <w:ind w:left="1440"/>
-        <w:jc w:val="both"/>
-        <w:rPr>
-          <w:rFonts w:ascii="Times" w:hAnsi="Times"/>
-          <w:color w:val="000000" w:themeColor="text1"/>
-          <w:sz w:val="24"/>
-          <w:szCs w:val="24"/>
-        </w:rPr>
-      </w:pPr>
-    </w:p>
-    <w:p>
-      <w:pPr>
-        <w:pStyle w:val="ListParagraph"/>
-        <w:ind w:left="426" w:firstLine="0"/>
-        <w:jc w:val="both"/>
-        <w:rPr>
-          <w:rFonts w:ascii="Times" w:hAnsi="Times"/>
-          <w:b/>
-          <w:color w:val="000000" w:themeColor="text1"/>
           <w:sz w:val="28"/>
           <w:szCs w:val="24"/>
         </w:rPr>
-      </w:pPr>
-      <w:r>
-        <w:rPr>
-          <w:rFonts w:ascii="Times" w:hAnsi="Times"/>
-          <w:b/>
-          <w:color w:val="000000" w:themeColor="text1"/>
-          <w:sz w:val="28"/>
-          <w:szCs w:val="24"/>
-        </w:rPr>
-        <w:t xml:space="preserve">What are </w:t>
-      </w:r>
-      <w:proofErr w:type="gramStart"/>
-      <w:r>
-        <w:rPr>
-          <w:rFonts w:ascii="Times" w:hAnsi="Times"/>
-          <w:b/>
-          <w:color w:val="000000" w:themeColor="text1"/>
-          <w:sz w:val="28"/>
-          <w:szCs w:val="24"/>
-        </w:rPr>
-        <w:t>microservices ?</w:t>
-      </w:r>
-      <w:proofErr w:type="gramEnd"/>
+        <w:t>microservices?</w:t>
+      </w:r>
     </w:p>
     <w:p>
       <w:pPr>
@@ -3289,13 +1144,13 @@
           <w:szCs w:val="24"/>
         </w:rPr>
         <w:drawing>
-          <wp:anchor distT="0" distB="0" distL="114300" distR="114300" simplePos="0" relativeHeight="251725312" behindDoc="1" locked="0" layoutInCell="1" allowOverlap="1" wp14:anchorId="01F1D5F2" wp14:editId="35A9497B">
+          <wp:anchor distT="0" distB="0" distL="114300" distR="114300" simplePos="0" relativeHeight="251725312" behindDoc="1" locked="0" layoutInCell="1" allowOverlap="1" wp14:anchorId="01F1D5F2" wp14:editId="17314DBC">
             <wp:simplePos x="0" y="0"/>
             <wp:positionH relativeFrom="column">
-              <wp:posOffset>2190115</wp:posOffset>
+              <wp:posOffset>1909128</wp:posOffset>
             </wp:positionH>
             <wp:positionV relativeFrom="paragraph">
-              <wp:posOffset>74067</wp:posOffset>
+              <wp:posOffset>16510</wp:posOffset>
             </wp:positionV>
             <wp:extent cx="1574656" cy="2328120"/>
             <wp:effectExtent l="0" t="0" r="635" b="0"/>
@@ -3899,7 +1754,7 @@
                 <v:stroke joinstyle="miter"/>
                 <v:path gradientshapeok="t" o:connecttype="rect"/>
               </v:shapetype>
-              <v:shape id="Text Box 57" o:spid="_x0000_s1034" type="#_x0000_t202" style="position:absolute;left:0;text-align:left;margin-left:120pt;margin-top:13.5pt;width:304.85pt;height:26.65pt;z-index:251732480;visibility:visible;mso-wrap-style:square;mso-height-percent:0;mso-wrap-distance-left:9pt;mso-wrap-distance-top:0;mso-wrap-distance-right:9pt;mso-wrap-distance-bottom:0;mso-position-horizontal:absolute;mso-position-horizontal-relative:text;mso-position-vertical:absolute;mso-position-vertical-relative:text;mso-height-percent:0;mso-height-relative:margin;v-text-anchor:top" o:gfxdata="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" fillcolor="white [3201]" stroked="f" strokeweight=".5pt">
+              <v:shape id="Text Box 57" o:spid="_x0000_s1026" type="#_x0000_t202" style="position:absolute;left:0;text-align:left;margin-left:120pt;margin-top:13.5pt;width:304.85pt;height:26.65pt;z-index:251732480;visibility:visible;mso-wrap-style:square;mso-height-percent:0;mso-wrap-distance-left:9pt;mso-wrap-distance-top:0;mso-wrap-distance-right:9pt;mso-wrap-distance-bottom:0;mso-position-horizontal:absolute;mso-position-horizontal-relative:text;mso-position-vertical:absolute;mso-position-vertical-relative:text;mso-height-percent:0;mso-height-relative:margin;v-text-anchor:top" o:gfxdata="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" fillcolor="white [3201]" stroked="f" strokeweight=".5pt">
                 <v:textbox>
                   <w:txbxContent>
                     <w:p>
@@ -3956,11 +1811,33 @@
         <w:jc w:val="both"/>
         <w:rPr>
           <w:rFonts w:ascii="Times" w:hAnsi="Times"/>
-          <w:color w:val="000000" w:themeColor="text1"/>
-          <w:sz w:val="24"/>
-          <w:szCs w:val="24"/>
-        </w:rPr>
-      </w:pPr>
+          <w:b/>
+          <w:color w:val="000000" w:themeColor="text1"/>
+          <w:sz w:val="28"/>
+          <w:szCs w:val="24"/>
+        </w:rPr>
+      </w:pPr>
+      <w:r>
+        <w:rPr>
+          <w:rFonts w:ascii="Times" w:hAnsi="Times"/>
+          <w:b/>
+          <w:color w:val="000000" w:themeColor="text1"/>
+          <w:sz w:val="28"/>
+          <w:szCs w:val="24"/>
+        </w:rPr>
+        <w:lastRenderedPageBreak/>
+        <w:t xml:space="preserve">What is </w:t>
+      </w:r>
+      <w:r>
+        <w:rPr>
+          <w:rFonts w:ascii="Times" w:hAnsi="Times"/>
+          <w:b/>
+          <w:color w:val="000000" w:themeColor="text1"/>
+          <w:sz w:val="28"/>
+          <w:szCs w:val="24"/>
+        </w:rPr>
+        <w:t>Microservices?</w:t>
+      </w:r>
     </w:p>
     <w:p>
       <w:pPr>
@@ -3974,6 +1851,505 @@
           <w:szCs w:val="24"/>
         </w:rPr>
       </w:pPr>
+      <w:r>
+        <w:rPr>
+          <w:rFonts w:ascii="Times" w:hAnsi="Times"/>
+          <w:color w:val="000000" w:themeColor="text1"/>
+          <w:sz w:val="24"/>
+          <w:szCs w:val="24"/>
+        </w:rPr>
+        <w:t>Ans</w:t>
+      </w:r>
+      <w:r>
+        <w:rPr>
+          <w:rFonts w:ascii="Times" w:hAnsi="Times"/>
+          <w:color w:val="000000" w:themeColor="text1"/>
+          <w:sz w:val="24"/>
+          <w:szCs w:val="24"/>
+        </w:rPr>
+        <w:t xml:space="preserve">: </w:t>
+      </w:r>
+      <w:r>
+        <w:rPr>
+          <w:rFonts w:ascii="Times" w:hAnsi="Times"/>
+          <w:color w:val="000000" w:themeColor="text1"/>
+          <w:sz w:val="24"/>
+          <w:szCs w:val="24"/>
+        </w:rPr>
+        <w:t xml:space="preserve">Microservice is an architectural style which says decompose big project into smaller microservices which are autonomous, self- contained, loosely coupled, independently deployable and can contains its own presentation layer, business layer and </w:t>
+      </w:r>
+      <w:proofErr w:type="spellStart"/>
+      <w:r>
+        <w:rPr>
+          <w:rFonts w:ascii="Times" w:hAnsi="Times"/>
+          <w:color w:val="000000" w:themeColor="text1"/>
+          <w:sz w:val="24"/>
+          <w:szCs w:val="24"/>
+        </w:rPr>
+        <w:t>dao</w:t>
+      </w:r>
+      <w:proofErr w:type="spellEnd"/>
+      <w:r>
+        <w:rPr>
+          <w:rFonts w:ascii="Times" w:hAnsi="Times"/>
+          <w:color w:val="000000" w:themeColor="text1"/>
+          <w:sz w:val="24"/>
+          <w:szCs w:val="24"/>
+        </w:rPr>
+        <w:t xml:space="preserve"> layer</w:t>
+      </w:r>
+      <w:r>
+        <w:rPr>
+          <w:rFonts w:ascii="Times" w:hAnsi="Times"/>
+          <w:color w:val="000000" w:themeColor="text1"/>
+          <w:sz w:val="24"/>
+          <w:szCs w:val="24"/>
+        </w:rPr>
+        <w:t>,</w:t>
+      </w:r>
+      <w:r>
+        <w:rPr>
+          <w:rFonts w:ascii="Times" w:hAnsi="Times"/>
+          <w:color w:val="000000" w:themeColor="text1"/>
+          <w:sz w:val="24"/>
+          <w:szCs w:val="24"/>
+        </w:rPr>
+        <w:t xml:space="preserve"> later they communicate with each other.</w:t>
+      </w:r>
+    </w:p>
+    <w:p>
+      <w:pPr>
+        <w:jc w:val="both"/>
+        <w:rPr>
+          <w:rFonts w:ascii="Times" w:hAnsi="Times"/>
+          <w:color w:val="000000" w:themeColor="text1"/>
+        </w:rPr>
+      </w:pPr>
+    </w:p>
+    <w:p>
+      <w:pPr>
+        <w:jc w:val="both"/>
+        <w:rPr>
+          <w:rFonts w:ascii="Times" w:hAnsi="Times"/>
+          <w:b/>
+          <w:bCs/>
+          <w:color w:val="000000" w:themeColor="text1"/>
+        </w:rPr>
+      </w:pPr>
+      <w:r>
+        <w:rPr>
+          <w:rFonts w:ascii="Times" w:hAnsi="Times"/>
+          <w:b/>
+          <w:bCs/>
+          <w:color w:val="000000" w:themeColor="text1"/>
+        </w:rPr>
+        <w:t>What scenario to use Monolithic and Microservices?</w:t>
+      </w:r>
+    </w:p>
+    <w:p>
+      <w:pPr>
+        <w:jc w:val="both"/>
+        <w:rPr>
+          <w:rFonts w:ascii="Times" w:hAnsi="Times"/>
+          <w:color w:val="000000" w:themeColor="text1"/>
+        </w:rPr>
+      </w:pPr>
+      <w:r>
+        <w:rPr>
+          <w:rFonts w:ascii="Times" w:hAnsi="Times"/>
+          <w:color w:val="000000" w:themeColor="text1"/>
+        </w:rPr>
+        <w:t>Monolithic applications and microservices both have their own pros and cons, and are better suited to different scenarios. Here are some situations where you might want to choose one over the other:</w:t>
+      </w:r>
+    </w:p>
+    <w:p>
+      <w:pPr>
+        <w:jc w:val="both"/>
+        <w:rPr>
+          <w:rFonts w:ascii="Times" w:hAnsi="Times"/>
+          <w:b/>
+          <w:bCs/>
+          <w:color w:val="000000" w:themeColor="text1"/>
+        </w:rPr>
+      </w:pPr>
+    </w:p>
+    <w:p>
+      <w:pPr>
+        <w:jc w:val="both"/>
+        <w:rPr>
+          <w:rFonts w:ascii="Times" w:hAnsi="Times"/>
+          <w:color w:val="000000" w:themeColor="text1"/>
+        </w:rPr>
+      </w:pPr>
+      <w:r>
+        <w:rPr>
+          <w:rFonts w:ascii="Times" w:hAnsi="Times"/>
+          <w:b/>
+          <w:bCs/>
+          <w:color w:val="000000" w:themeColor="text1"/>
+        </w:rPr>
+        <w:t>Best Scenarios for Monolithic Applications:</w:t>
+      </w:r>
+    </w:p>
+    <w:p>
+      <w:pPr>
+        <w:numPr>
+          <w:ilvl w:val="0"/>
+          <w:numId w:val="34"/>
+        </w:numPr>
+        <w:jc w:val="both"/>
+        <w:rPr>
+          <w:rFonts w:ascii="Times" w:hAnsi="Times"/>
+          <w:color w:val="000000" w:themeColor="text1"/>
+        </w:rPr>
+      </w:pPr>
+      <w:r>
+        <w:rPr>
+          <w:rFonts w:ascii="Times" w:hAnsi="Times"/>
+          <w:b/>
+          <w:bCs/>
+          <w:color w:val="000000" w:themeColor="text1"/>
+        </w:rPr>
+        <w:t>Small Applications</w:t>
+      </w:r>
+      <w:r>
+        <w:rPr>
+          <w:rFonts w:ascii="Times" w:hAnsi="Times"/>
+          <w:color w:val="000000" w:themeColor="text1"/>
+        </w:rPr>
+        <w:t>: If the scope of your application is small to medium, a monolithic architecture could be more suitable. With less complexity, the benefits of microservices might not outweigh the overhead of setting them up and managing them.</w:t>
+      </w:r>
+    </w:p>
+    <w:p>
+      <w:pPr>
+        <w:numPr>
+          <w:ilvl w:val="0"/>
+          <w:numId w:val="34"/>
+        </w:numPr>
+        <w:jc w:val="both"/>
+        <w:rPr>
+          <w:rFonts w:ascii="Times" w:hAnsi="Times"/>
+          <w:color w:val="000000" w:themeColor="text1"/>
+        </w:rPr>
+      </w:pPr>
+      <w:r>
+        <w:rPr>
+          <w:rFonts w:ascii="Times" w:hAnsi="Times"/>
+          <w:b/>
+          <w:bCs/>
+          <w:color w:val="000000" w:themeColor="text1"/>
+        </w:rPr>
+        <w:t>Simple Domains</w:t>
+      </w:r>
+      <w:r>
+        <w:rPr>
+          <w:rFonts w:ascii="Times" w:hAnsi="Times"/>
+          <w:color w:val="000000" w:themeColor="text1"/>
+        </w:rPr>
+        <w:t>: If your business logic is not very complex and you don't expect it to change drastically or frequently, a monolithic application can be a good fit.</w:t>
+      </w:r>
+    </w:p>
+    <w:p>
+      <w:pPr>
+        <w:numPr>
+          <w:ilvl w:val="0"/>
+          <w:numId w:val="34"/>
+        </w:numPr>
+        <w:jc w:val="both"/>
+        <w:rPr>
+          <w:rFonts w:ascii="Times" w:hAnsi="Times"/>
+          <w:color w:val="000000" w:themeColor="text1"/>
+        </w:rPr>
+      </w:pPr>
+      <w:r>
+        <w:rPr>
+          <w:rFonts w:ascii="Times" w:hAnsi="Times"/>
+          <w:b/>
+          <w:bCs/>
+          <w:color w:val="000000" w:themeColor="text1"/>
+        </w:rPr>
+        <w:t>Rapid Development and MVPs</w:t>
+      </w:r>
+      <w:r>
+        <w:rPr>
+          <w:rFonts w:ascii="Times" w:hAnsi="Times"/>
+          <w:color w:val="000000" w:themeColor="text1"/>
+        </w:rPr>
+        <w:t>: If you need to rapidly develop and deploy an application, maybe for a minimum viable product (MVP), a monolithic architecture allows for faster development and simpler deployment.</w:t>
+      </w:r>
+    </w:p>
+    <w:p>
+      <w:pPr>
+        <w:numPr>
+          <w:ilvl w:val="0"/>
+          <w:numId w:val="34"/>
+        </w:numPr>
+        <w:jc w:val="both"/>
+        <w:rPr>
+          <w:rFonts w:ascii="Times" w:hAnsi="Times"/>
+          <w:color w:val="000000" w:themeColor="text1"/>
+        </w:rPr>
+      </w:pPr>
+      <w:r>
+        <w:rPr>
+          <w:rFonts w:ascii="Times" w:hAnsi="Times"/>
+          <w:b/>
+          <w:bCs/>
+          <w:color w:val="000000" w:themeColor="text1"/>
+        </w:rPr>
+        <w:t>Single Team Development</w:t>
+      </w:r>
+      <w:r>
+        <w:rPr>
+          <w:rFonts w:ascii="Times" w:hAnsi="Times"/>
+          <w:color w:val="000000" w:themeColor="text1"/>
+        </w:rPr>
+        <w:t>: If you have a small team where everyone can understand the whole system, the simplicity of a monolithic architecture can be an advantage.</w:t>
+      </w:r>
+    </w:p>
+    <w:p>
+      <w:pPr>
+        <w:jc w:val="both"/>
+        <w:rPr>
+          <w:rFonts w:ascii="Times" w:hAnsi="Times"/>
+          <w:b/>
+          <w:bCs/>
+          <w:color w:val="000000" w:themeColor="text1"/>
+        </w:rPr>
+      </w:pPr>
+    </w:p>
+    <w:p>
+      <w:pPr>
+        <w:jc w:val="both"/>
+        <w:rPr>
+          <w:rFonts w:ascii="Times" w:hAnsi="Times"/>
+          <w:color w:val="000000" w:themeColor="text1"/>
+        </w:rPr>
+      </w:pPr>
+      <w:r>
+        <w:rPr>
+          <w:rFonts w:ascii="Times" w:hAnsi="Times"/>
+          <w:b/>
+          <w:bCs/>
+          <w:color w:val="000000" w:themeColor="text1"/>
+        </w:rPr>
+        <w:t>Best Scenarios for Microservices:</w:t>
+      </w:r>
+    </w:p>
+    <w:p>
+      <w:pPr>
+        <w:numPr>
+          <w:ilvl w:val="0"/>
+          <w:numId w:val="35"/>
+        </w:numPr>
+        <w:jc w:val="both"/>
+        <w:rPr>
+          <w:rFonts w:ascii="Times" w:hAnsi="Times"/>
+          <w:color w:val="000000" w:themeColor="text1"/>
+        </w:rPr>
+      </w:pPr>
+      <w:r>
+        <w:rPr>
+          <w:rFonts w:ascii="Times" w:hAnsi="Times"/>
+          <w:b/>
+          <w:bCs/>
+          <w:color w:val="000000" w:themeColor="text1"/>
+        </w:rPr>
+        <w:t>Large Applications and Organizations</w:t>
+      </w:r>
+      <w:r>
+        <w:rPr>
+          <w:rFonts w:ascii="Times" w:hAnsi="Times"/>
+          <w:color w:val="000000" w:themeColor="text1"/>
+        </w:rPr>
+        <w:t>: If your application is large and complex, or if your organization is large with many development teams, microservices can be a good choice. Each team can focus on a different service, using the technology stack that is best suited to that service's requirements.</w:t>
+      </w:r>
+    </w:p>
+    <w:p>
+      <w:pPr>
+        <w:numPr>
+          <w:ilvl w:val="0"/>
+          <w:numId w:val="35"/>
+        </w:numPr>
+        <w:jc w:val="both"/>
+        <w:rPr>
+          <w:rFonts w:ascii="Times" w:hAnsi="Times"/>
+          <w:color w:val="000000" w:themeColor="text1"/>
+        </w:rPr>
+      </w:pPr>
+      <w:r>
+        <w:rPr>
+          <w:rFonts w:ascii="Times" w:hAnsi="Times"/>
+          <w:b/>
+          <w:bCs/>
+          <w:color w:val="000000" w:themeColor="text1"/>
+        </w:rPr>
+        <w:t>Scalability Needs</w:t>
+      </w:r>
+      <w:r>
+        <w:rPr>
+          <w:rFonts w:ascii="Times" w:hAnsi="Times"/>
+          <w:color w:val="000000" w:themeColor="text1"/>
+        </w:rPr>
+        <w:t>: If different parts of your application need to scale differently, microservices allow you to scale only the services that need it, which can be more efficient and cost-effective.</w:t>
+      </w:r>
+    </w:p>
+    <w:p>
+      <w:pPr>
+        <w:numPr>
+          <w:ilvl w:val="0"/>
+          <w:numId w:val="35"/>
+        </w:numPr>
+        <w:jc w:val="both"/>
+        <w:rPr>
+          <w:rFonts w:ascii="Times" w:hAnsi="Times"/>
+          <w:color w:val="000000" w:themeColor="text1"/>
+        </w:rPr>
+      </w:pPr>
+      <w:r>
+        <w:rPr>
+          <w:rFonts w:ascii="Times" w:hAnsi="Times"/>
+          <w:b/>
+          <w:bCs/>
+          <w:color w:val="000000" w:themeColor="text1"/>
+        </w:rPr>
+        <w:t>Frequent Updates and Changes</w:t>
+      </w:r>
+      <w:r>
+        <w:rPr>
+          <w:rFonts w:ascii="Times" w:hAnsi="Times"/>
+          <w:color w:val="000000" w:themeColor="text1"/>
+        </w:rPr>
+        <w:t>: If you have parts of your application that need to be updated or changed frequently, microservices can be beneficial. You can update a single service without having to redeploy the entire application.</w:t>
+      </w:r>
+    </w:p>
+    <w:p>
+      <w:pPr>
+        <w:numPr>
+          <w:ilvl w:val="0"/>
+          <w:numId w:val="35"/>
+        </w:numPr>
+        <w:jc w:val="both"/>
+        <w:rPr>
+          <w:rFonts w:ascii="Times" w:hAnsi="Times"/>
+          <w:color w:val="000000" w:themeColor="text1"/>
+        </w:rPr>
+      </w:pPr>
+      <w:r>
+        <w:rPr>
+          <w:rFonts w:ascii="Times" w:hAnsi="Times"/>
+          <w:b/>
+          <w:bCs/>
+          <w:color w:val="000000" w:themeColor="text1"/>
+        </w:rPr>
+        <w:t>Resilience</w:t>
+      </w:r>
+      <w:r>
+        <w:rPr>
+          <w:rFonts w:ascii="Times" w:hAnsi="Times"/>
+          <w:color w:val="000000" w:themeColor="text1"/>
+        </w:rPr>
+        <w:t>: If it's crucial that a failure in one part of the application doesn't bring down the whole system, microservices provide isolation between services.</w:t>
+      </w:r>
+    </w:p>
+    <w:p>
+      <w:pPr>
+        <w:numPr>
+          <w:ilvl w:val="0"/>
+          <w:numId w:val="35"/>
+        </w:numPr>
+        <w:jc w:val="both"/>
+        <w:rPr>
+          <w:rFonts w:ascii="Times" w:hAnsi="Times"/>
+          <w:color w:val="000000" w:themeColor="text1"/>
+        </w:rPr>
+      </w:pPr>
+      <w:r>
+        <w:rPr>
+          <w:rFonts w:ascii="Times" w:hAnsi="Times"/>
+          <w:b/>
+          <w:bCs/>
+          <w:color w:val="000000" w:themeColor="text1"/>
+        </w:rPr>
+        <w:t>Technological Flexibility</w:t>
+      </w:r>
+      <w:r>
+        <w:rPr>
+          <w:rFonts w:ascii="Times" w:hAnsi="Times"/>
+          <w:color w:val="000000" w:themeColor="text1"/>
+        </w:rPr>
+        <w:t>: If you want to use different technologies, languages, or frameworks in different parts of your application, a microservices architecture can allow that.</w:t>
+      </w:r>
+    </w:p>
+    <w:p>
+      <w:pPr>
+        <w:jc w:val="both"/>
+        <w:rPr>
+          <w:rFonts w:ascii="Times" w:hAnsi="Times"/>
+          <w:color w:val="000000" w:themeColor="text1"/>
+        </w:rPr>
+      </w:pPr>
+      <w:r>
+        <w:rPr>
+          <w:rFonts w:ascii="Times" w:hAnsi="Times"/>
+          <w:color w:val="000000" w:themeColor="text1"/>
+        </w:rPr>
+        <w:t>It's important to note that the choice between monolithic and microservices architectures isn't binary. There are architectural patterns that fall in-between, like modular monoliths, that can provide some of the benefits of both. The decision should be based on your specific requirements and constraints.</w:t>
+      </w:r>
+    </w:p>
+    <w:p>
+      <w:pPr>
+        <w:jc w:val="both"/>
+        <w:rPr>
+          <w:rFonts w:ascii="Times" w:hAnsi="Times"/>
+          <w:vanish/>
+          <w:color w:val="000000" w:themeColor="text1"/>
+        </w:rPr>
+      </w:pPr>
+      <w:r>
+        <w:rPr>
+          <w:rFonts w:ascii="Times" w:hAnsi="Times"/>
+          <w:vanish/>
+          <w:color w:val="000000" w:themeColor="text1"/>
+        </w:rPr>
+        <w:t>Top of Form</w:t>
+      </w:r>
+    </w:p>
+    <w:p>
+      <w:pPr>
+        <w:jc w:val="both"/>
+        <w:rPr>
+          <w:rFonts w:ascii="Times" w:hAnsi="Times"/>
+          <w:color w:val="000000" w:themeColor="text1"/>
+        </w:rPr>
+      </w:pPr>
+    </w:p>
+    <w:p>
+      <w:pPr>
+        <w:jc w:val="both"/>
+        <w:rPr>
+          <w:rFonts w:ascii="Times" w:hAnsi="Times"/>
+          <w:vanish/>
+          <w:color w:val="000000" w:themeColor="text1"/>
+        </w:rPr>
+      </w:pPr>
+      <w:r>
+        <w:rPr>
+          <w:rFonts w:ascii="Times" w:hAnsi="Times"/>
+          <w:vanish/>
+          <w:color w:val="000000" w:themeColor="text1"/>
+        </w:rPr>
+        <w:t>Bottom of Form</w:t>
+      </w:r>
+    </w:p>
+    <w:p>
+      <w:pPr>
+        <w:jc w:val="both"/>
+        <w:rPr>
+          <w:rFonts w:ascii="Times" w:hAnsi="Times"/>
+          <w:color w:val="000000" w:themeColor="text1"/>
+        </w:rPr>
+      </w:pPr>
     </w:p>
     <w:p>
       <w:pPr>
@@ -3982,6 +2358,19 @@
         <w:jc w:val="both"/>
         <w:rPr>
           <w:rFonts w:ascii="Times" w:hAnsi="Times"/>
+          <w:color w:val="000000" w:themeColor="text1"/>
+          <w:sz w:val="24"/>
+          <w:szCs w:val="24"/>
+        </w:rPr>
+      </w:pPr>
+    </w:p>
+    <w:p>
+      <w:pPr>
+        <w:pStyle w:val="ListParagraph"/>
+        <w:ind w:left="284" w:hanging="284"/>
+        <w:jc w:val="both"/>
+        <w:rPr>
+          <w:rFonts w:ascii="Times" w:hAnsi="Times"/>
           <w:b/>
           <w:color w:val="000000" w:themeColor="text1"/>
           <w:sz w:val="28"/>
@@ -3996,144 +2385,7 @@
           <w:sz w:val="28"/>
           <w:szCs w:val="24"/>
         </w:rPr>
-        <w:t xml:space="preserve">What is </w:t>
-      </w:r>
-      <w:r>
-        <w:rPr>
-          <w:rFonts w:ascii="Times" w:hAnsi="Times"/>
-          <w:b/>
-          <w:color w:val="000000" w:themeColor="text1"/>
-          <w:sz w:val="28"/>
-          <w:szCs w:val="24"/>
-        </w:rPr>
-        <w:t>Microservices?</w:t>
-      </w:r>
-    </w:p>
-    <w:p>
-      <w:pPr>
-        <w:pStyle w:val="ListParagraph"/>
-        <w:ind w:left="426" w:firstLine="0"/>
-        <w:jc w:val="both"/>
-        <w:rPr>
-          <w:rFonts w:ascii="Times" w:hAnsi="Times"/>
-          <w:color w:val="000000" w:themeColor="text1"/>
-          <w:sz w:val="24"/>
-          <w:szCs w:val="24"/>
-        </w:rPr>
-      </w:pPr>
-      <w:r>
-        <w:rPr>
-          <w:rFonts w:ascii="Times" w:hAnsi="Times"/>
-          <w:color w:val="000000" w:themeColor="text1"/>
-          <w:sz w:val="24"/>
-          <w:szCs w:val="24"/>
-        </w:rPr>
-        <w:t>Ans</w:t>
-      </w:r>
-      <w:r>
-        <w:rPr>
-          <w:rFonts w:ascii="Times" w:hAnsi="Times"/>
-          <w:color w:val="000000" w:themeColor="text1"/>
-          <w:sz w:val="24"/>
-          <w:szCs w:val="24"/>
-        </w:rPr>
-        <w:t xml:space="preserve">: </w:t>
-      </w:r>
-      <w:r>
-        <w:rPr>
-          <w:rFonts w:ascii="Times" w:hAnsi="Times"/>
-          <w:color w:val="000000" w:themeColor="text1"/>
-          <w:sz w:val="24"/>
-          <w:szCs w:val="24"/>
-        </w:rPr>
-        <w:t xml:space="preserve">Microservice is an architectural style which says decompose big project into smaller microservices which are autonomous, self- contained, loosely coupled, independently deployable and can contains its own presentation layer, business layer and </w:t>
-      </w:r>
-      <w:proofErr w:type="spellStart"/>
-      <w:r>
-        <w:rPr>
-          <w:rFonts w:ascii="Times" w:hAnsi="Times"/>
-          <w:color w:val="000000" w:themeColor="text1"/>
-          <w:sz w:val="24"/>
-          <w:szCs w:val="24"/>
-        </w:rPr>
-        <w:t>dao</w:t>
-      </w:r>
-      <w:proofErr w:type="spellEnd"/>
-      <w:r>
-        <w:rPr>
-          <w:rFonts w:ascii="Times" w:hAnsi="Times"/>
-          <w:color w:val="000000" w:themeColor="text1"/>
-          <w:sz w:val="24"/>
-          <w:szCs w:val="24"/>
-        </w:rPr>
-        <w:t xml:space="preserve"> layer</w:t>
-      </w:r>
-      <w:r>
-        <w:rPr>
-          <w:rFonts w:ascii="Times" w:hAnsi="Times"/>
-          <w:color w:val="000000" w:themeColor="text1"/>
-          <w:sz w:val="24"/>
-          <w:szCs w:val="24"/>
-        </w:rPr>
-        <w:t>,</w:t>
-      </w:r>
-      <w:r>
-        <w:rPr>
-          <w:rFonts w:ascii="Times" w:hAnsi="Times"/>
-          <w:color w:val="000000" w:themeColor="text1"/>
-          <w:sz w:val="24"/>
-          <w:szCs w:val="24"/>
-        </w:rPr>
-        <w:t xml:space="preserve"> later they communicate with each other.</w:t>
-      </w:r>
-    </w:p>
-    <w:p>
-      <w:pPr>
-        <w:pStyle w:val="ListParagraph"/>
-        <w:ind w:left="426" w:firstLine="0"/>
-        <w:jc w:val="both"/>
-        <w:rPr>
-          <w:rFonts w:ascii="Times" w:hAnsi="Times"/>
-          <w:color w:val="000000" w:themeColor="text1"/>
-          <w:sz w:val="24"/>
-          <w:szCs w:val="24"/>
-        </w:rPr>
-      </w:pPr>
-    </w:p>
-    <w:p>
-      <w:pPr>
-        <w:pStyle w:val="ListParagraph"/>
-        <w:ind w:left="426" w:firstLine="0"/>
-        <w:jc w:val="both"/>
-        <w:rPr>
-          <w:rFonts w:ascii="Times" w:hAnsi="Times"/>
-          <w:color w:val="000000" w:themeColor="text1"/>
-          <w:sz w:val="24"/>
-          <w:szCs w:val="24"/>
-        </w:rPr>
-      </w:pPr>
-    </w:p>
-    <w:p>
-      <w:pPr>
-        <w:pStyle w:val="ListParagraph"/>
-        <w:ind w:left="284" w:hanging="284"/>
-        <w:jc w:val="both"/>
-        <w:rPr>
-          <w:rFonts w:ascii="Times" w:hAnsi="Times"/>
-          <w:b/>
-          <w:color w:val="000000" w:themeColor="text1"/>
-          <w:sz w:val="28"/>
-          <w:szCs w:val="24"/>
-        </w:rPr>
-      </w:pPr>
-      <w:r>
-        <w:rPr>
-          <w:rFonts w:ascii="Times" w:hAnsi="Times"/>
-          <w:b/>
-          <w:color w:val="000000" w:themeColor="text1"/>
-          <w:sz w:val="28"/>
-          <w:szCs w:val="24"/>
-        </w:rPr>
+        <w:lastRenderedPageBreak/>
         <w:t>Principles of microservices</w:t>
       </w:r>
     </w:p>
@@ -4182,7 +2434,7 @@
           <w:bCs/>
           <w:i/>
           <w:iCs/>
-          <w:color w:val="C00000"/>
+          <w:color w:val="0070C0"/>
           <w:sz w:val="24"/>
           <w:szCs w:val="24"/>
         </w:rPr>
@@ -4195,7 +2447,7 @@
           <w:bCs/>
           <w:i/>
           <w:iCs/>
-          <w:color w:val="C00000"/>
+          <w:color w:val="0070C0"/>
           <w:sz w:val="24"/>
           <w:szCs w:val="24"/>
         </w:rPr>
@@ -4208,7 +2460,7 @@
           <w:bCs/>
           <w:i/>
           <w:iCs/>
-          <w:color w:val="C00000"/>
+          <w:color w:val="0070C0"/>
           <w:sz w:val="24"/>
           <w:szCs w:val="24"/>
         </w:rPr>
@@ -4285,6 +2537,45 @@
         </w:rPr>
         <w:t xml:space="preserve"> dependencies, including library dependencies, and execution environments such as web servers and containers and databases. </w:t>
       </w:r>
+    </w:p>
+    <w:p>
+      <w:pPr>
+        <w:pStyle w:val="ListParagraph"/>
+        <w:numPr>
+          <w:ilvl w:val="0"/>
+          <w:numId w:val="4"/>
+        </w:numPr>
+        <w:ind w:left="284" w:hanging="284"/>
+        <w:jc w:val="both"/>
+        <w:rPr>
+          <w:rFonts w:ascii="Times" w:hAnsi="Times"/>
+          <w:color w:val="000000" w:themeColor="text1"/>
+          <w:sz w:val="24"/>
+          <w:szCs w:val="24"/>
+        </w:rPr>
+      </w:pPr>
+      <w:r>
+        <w:rPr>
+          <w:rFonts w:ascii="Times" w:hAnsi="Times"/>
+          <w:color w:val="000000" w:themeColor="text1"/>
+          <w:sz w:val="24"/>
+          <w:szCs w:val="24"/>
+        </w:rPr>
+        <w:t>Reusability</w:t>
+      </w:r>
+    </w:p>
+    <w:p>
+      <w:pPr>
+        <w:pStyle w:val="ListParagraph"/>
+        <w:ind w:left="284" w:firstLine="0"/>
+        <w:jc w:val="both"/>
+        <w:rPr>
+          <w:rFonts w:ascii="Times" w:hAnsi="Times"/>
+          <w:color w:val="000000" w:themeColor="text1"/>
+          <w:sz w:val="24"/>
+          <w:szCs w:val="24"/>
+        </w:rPr>
+      </w:pPr>
     </w:p>
     <w:p>
       <w:pPr>
@@ -4512,7 +2803,17 @@
           <w:sz w:val="24"/>
           <w:szCs w:val="24"/>
         </w:rPr>
-        <w:t xml:space="preserve"> by using boot, </w:t>
+        <w:t xml:space="preserve"> </w:t>
+      </w:r>
+      <w:r>
+        <w:rPr>
+          <w:rFonts w:ascii="Times" w:hAnsi="Times"/>
+          <w:color w:val="000000" w:themeColor="text1"/>
+          <w:sz w:val="24"/>
+          <w:szCs w:val="24"/>
+        </w:rPr>
+        <w:lastRenderedPageBreak/>
+        <w:t xml:space="preserve">by using boot, </w:t>
       </w:r>
       <w:r>
         <w:rPr>
@@ -5047,6 +3348,7 @@
           <w:sz w:val="24"/>
           <w:szCs w:val="24"/>
         </w:rPr>
+        <w:lastRenderedPageBreak/>
         <w:t xml:space="preserve">Each Micro service has its own database, http listener such as tomcat or jetty. </w:t>
       </w:r>
     </w:p>
@@ -5244,7 +3546,6 @@
           <w:sz w:val="24"/>
           <w:szCs w:val="24"/>
         </w:rPr>
-        <w:lastRenderedPageBreak/>
         <w:t>The development phase is automated by using version control tools such as Git together with continuous Integration (CI) tools such as Jenkins.</w:t>
       </w:r>
     </w:p>
@@ -6102,6 +4403,7 @@
           <w:sz w:val="24"/>
           <w:szCs w:val="24"/>
         </w:rPr>
+        <w:lastRenderedPageBreak/>
         <w:t>Microservices are self-contained, independent deployment modules enabling the substitution of one microservice with another similar microservice. Many large enterprises follow buy-versus-build policies to implement software systems. A common scenario is to build most of the functions in house and buy certain niche capabilities from specialists outside.</w:t>
       </w:r>
     </w:p>
@@ -6288,7 +4590,6 @@
           <w:sz w:val="24"/>
           <w:szCs w:val="24"/>
         </w:rPr>
-        <w:lastRenderedPageBreak/>
         <w:t>SOA and Microservices follow similar concepts i.e., many service characteristics are common in both approaches.</w:t>
       </w:r>
     </w:p>
@@ -6693,6 +4994,7 @@
           <w:sz w:val="24"/>
           <w:szCs w:val="24"/>
         </w:rPr>
+        <w:lastRenderedPageBreak/>
         <w:t xml:space="preserve">Migrating a monolithic application due to improvements required in scalability, manageability, agility, or speed </w:t>
       </w:r>
       <w:proofErr w:type="spellStart"/>
@@ -6872,7 +5174,6 @@
           <w:sz w:val="24"/>
           <w:szCs w:val="24"/>
         </w:rPr>
-        <w:lastRenderedPageBreak/>
         <w:t xml:space="preserve">Applications that we could anticipate getting benefits from microservices such as </w:t>
       </w:r>
       <w:proofErr w:type="spellStart"/>
@@ -7222,7 +5523,17 @@
           <w:sz w:val="24"/>
           <w:szCs w:val="24"/>
         </w:rPr>
-        <w:t xml:space="preserve">When Twitter experienced growth in its user base, they went through an architecture-refactoring cycle. with this refactoring, Twitter moved away from a typical web application to an API-based event driven code. Twitter uses Scale and Java to develop microservices with polyglot persistence. </w:t>
+        <w:t xml:space="preserve">When Twitter experienced growth in its user base, they went through an architecture-refactoring cycle. with this refactoring, Twitter moved away from a typical web application </w:t>
+      </w:r>
+      <w:r>
+        <w:rPr>
+          <w:rFonts w:ascii="Times" w:hAnsi="Times"/>
+          <w:color w:val="000000" w:themeColor="text1"/>
+          <w:sz w:val="24"/>
+          <w:szCs w:val="24"/>
+        </w:rPr>
+        <w:lastRenderedPageBreak/>
+        <w:t xml:space="preserve">to an API-based event driven code. Twitter uses Scale and Java to develop microservices with polyglot persistence. </w:t>
       </w:r>
     </w:p>
     <w:p>
@@ -7891,6 +6202,7 @@
           <w:sz w:val="28"/>
           <w:szCs w:val="24"/>
         </w:rPr>
+        <w:lastRenderedPageBreak/>
         <w:t>Number of Endpoints for a Microservice</w:t>
       </w:r>
     </w:p>
@@ -7981,7 +6293,6 @@
           <w:sz w:val="24"/>
           <w:szCs w:val="24"/>
         </w:rPr>
-        <w:lastRenderedPageBreak/>
         <w:drawing>
           <wp:inline distT="0" distB="0" distL="0" distR="0" wp14:anchorId="71E302A9" wp14:editId="2CE9FBD7">
             <wp:extent cx="3706127" cy="2047081"/>
@@ -8323,6 +6634,7 @@
           <w:sz w:val="24"/>
           <w:szCs w:val="24"/>
         </w:rPr>
+        <w:lastRenderedPageBreak/>
         <w:t xml:space="preserve">In synchronous communication, the http listener such as tomcat or jetty of </w:t>
       </w:r>
       <w:proofErr w:type="spellStart"/>
@@ -8461,7 +6773,6 @@
           <w:b/>
           <w:color w:val="000000" w:themeColor="text1"/>
         </w:rPr>
-        <w:lastRenderedPageBreak/>
         <w:t>Dis advantages:</w:t>
       </w:r>
     </w:p>
@@ -19009,6 +17320,119 @@
     </w:lvl>
   </w:abstractNum>
   <w:abstractNum w:abstractNumId="7" w15:restartNumberingAfterBreak="0">
+    <w:nsid w:val="1156562E"/>
+    <w:multiLevelType w:val="multilevel"/>
+    <w:tmpl w:val="FB6ABD3A"/>
+    <w:lvl w:ilvl="0">
+      <w:start w:val="1"/>
+      <w:numFmt w:val="decimal"/>
+      <w:lvlText w:val="%1."/>
+      <w:lvlJc w:val="left"/>
+      <w:pPr>
+        <w:tabs>
+          <w:tab w:val="num" w:pos="720"/>
+        </w:tabs>
+        <w:ind w:left="720" w:hanging="360"/>
+      </w:pPr>
+    </w:lvl>
+    <w:lvl w:ilvl="1" w:tentative="1">
+      <w:start w:val="1"/>
+      <w:numFmt w:val="decimal"/>
+      <w:lvlText w:val="%2."/>
+      <w:lvlJc w:val="left"/>
+      <w:pPr>
+        <w:tabs>
+          <w:tab w:val="num" w:pos="1440"/>
+        </w:tabs>
+        <w:ind w:left="1440" w:hanging="360"/>
+      </w:pPr>
+    </w:lvl>
+    <w:lvl w:ilvl="2" w:tentative="1">
+      <w:start w:val="1"/>
+      <w:numFmt w:val="decimal"/>
+      <w:lvlText w:val="%3."/>
+      <w:lvlJc w:val="left"/>
+      <w:pPr>
+        <w:tabs>
+          <w:tab w:val="num" w:pos="2160"/>
+        </w:tabs>
+        <w:ind w:left="2160" w:hanging="360"/>
+      </w:pPr>
+    </w:lvl>
+    <w:lvl w:ilvl="3" w:tentative="1">
+      <w:start w:val="1"/>
+      <w:numFmt w:val="decimal"/>
+      <w:lvlText w:val="%4."/>
+      <w:lvlJc w:val="left"/>
+      <w:pPr>
+        <w:tabs>
+          <w:tab w:val="num" w:pos="2880"/>
+        </w:tabs>
+        <w:ind w:left="2880" w:hanging="360"/>
+      </w:pPr>
+    </w:lvl>
+    <w:lvl w:ilvl="4" w:tentative="1">
+      <w:start w:val="1"/>
+      <w:numFmt w:val="decimal"/>
+      <w:lvlText w:val="%5."/>
+      <w:lvlJc w:val="left"/>
+      <w:pPr>
+        <w:tabs>
+          <w:tab w:val="num" w:pos="3600"/>
+        </w:tabs>
+        <w:ind w:left="3600" w:hanging="360"/>
+      </w:pPr>
+    </w:lvl>
+    <w:lvl w:ilvl="5" w:tentative="1">
+      <w:start w:val="1"/>
+      <w:numFmt w:val="decimal"/>
+      <w:lvlText w:val="%6."/>
+      <w:lvlJc w:val="left"/>
+      <w:pPr>
+        <w:tabs>
+          <w:tab w:val="num" w:pos="4320"/>
+        </w:tabs>
+        <w:ind w:left="4320" w:hanging="360"/>
+      </w:pPr>
+    </w:lvl>
+    <w:lvl w:ilvl="6" w:tentative="1">
+      <w:start w:val="1"/>
+      <w:numFmt w:val="decimal"/>
+      <w:lvlText w:val="%7."/>
+      <w:lvlJc w:val="left"/>
+      <w:pPr>
+        <w:tabs>
+          <w:tab w:val="num" w:pos="5040"/>
+        </w:tabs>
+        <w:ind w:left="5040" w:hanging="360"/>
+      </w:pPr>
+    </w:lvl>
+    <w:lvl w:ilvl="7" w:tentative="1">
+      <w:start w:val="1"/>
+      <w:numFmt w:val="decimal"/>
+      <w:lvlText w:val="%8."/>
+      <w:lvlJc w:val="left"/>
+      <w:pPr>
+        <w:tabs>
+          <w:tab w:val="num" w:pos="5760"/>
+        </w:tabs>
+        <w:ind w:left="5760" w:hanging="360"/>
+      </w:pPr>
+    </w:lvl>
+    <w:lvl w:ilvl="8" w:tentative="1">
+      <w:start w:val="1"/>
+      <w:numFmt w:val="decimal"/>
+      <w:lvlText w:val="%9."/>
+      <w:lvlJc w:val="left"/>
+      <w:pPr>
+        <w:tabs>
+          <w:tab w:val="num" w:pos="6480"/>
+        </w:tabs>
+        <w:ind w:left="6480" w:hanging="360"/>
+      </w:pPr>
+    </w:lvl>
+  </w:abstractNum>
+  <w:abstractNum w:abstractNumId="8" w15:restartNumberingAfterBreak="0">
     <w:nsid w:val="11E65153"/>
     <w:multiLevelType w:val="hybridMultilevel"/>
     <w:tmpl w:val="2B8ADBAA"/>
@@ -19097,7 +17521,120 @@
       </w:pPr>
     </w:lvl>
   </w:abstractNum>
-  <w:abstractNum w:abstractNumId="8" w15:restartNumberingAfterBreak="0">
+  <w:abstractNum w:abstractNumId="9" w15:restartNumberingAfterBreak="0">
+    <w:nsid w:val="1203244B"/>
+    <w:multiLevelType w:val="multilevel"/>
+    <w:tmpl w:val="246CCC9C"/>
+    <w:lvl w:ilvl="0">
+      <w:start w:val="1"/>
+      <w:numFmt w:val="decimal"/>
+      <w:lvlText w:val="%1."/>
+      <w:lvlJc w:val="left"/>
+      <w:pPr>
+        <w:tabs>
+          <w:tab w:val="num" w:pos="720"/>
+        </w:tabs>
+        <w:ind w:left="720" w:hanging="360"/>
+      </w:pPr>
+    </w:lvl>
+    <w:lvl w:ilvl="1" w:tentative="1">
+      <w:start w:val="1"/>
+      <w:numFmt w:val="decimal"/>
+      <w:lvlText w:val="%2."/>
+      <w:lvlJc w:val="left"/>
+      <w:pPr>
+        <w:tabs>
+          <w:tab w:val="num" w:pos="1440"/>
+        </w:tabs>
+        <w:ind w:left="1440" w:hanging="360"/>
+      </w:pPr>
+    </w:lvl>
+    <w:lvl w:ilvl="2" w:tentative="1">
+      <w:start w:val="1"/>
+      <w:numFmt w:val="decimal"/>
+      <w:lvlText w:val="%3."/>
+      <w:lvlJc w:val="left"/>
+      <w:pPr>
+        <w:tabs>
+          <w:tab w:val="num" w:pos="2160"/>
+        </w:tabs>
+        <w:ind w:left="2160" w:hanging="360"/>
+      </w:pPr>
+    </w:lvl>
+    <w:lvl w:ilvl="3" w:tentative="1">
+      <w:start w:val="1"/>
+      <w:numFmt w:val="decimal"/>
+      <w:lvlText w:val="%4."/>
+      <w:lvlJc w:val="left"/>
+      <w:pPr>
+        <w:tabs>
+          <w:tab w:val="num" w:pos="2880"/>
+        </w:tabs>
+        <w:ind w:left="2880" w:hanging="360"/>
+      </w:pPr>
+    </w:lvl>
+    <w:lvl w:ilvl="4" w:tentative="1">
+      <w:start w:val="1"/>
+      <w:numFmt w:val="decimal"/>
+      <w:lvlText w:val="%5."/>
+      <w:lvlJc w:val="left"/>
+      <w:pPr>
+        <w:tabs>
+          <w:tab w:val="num" w:pos="3600"/>
+        </w:tabs>
+        <w:ind w:left="3600" w:hanging="360"/>
+      </w:pPr>
+    </w:lvl>
+    <w:lvl w:ilvl="5" w:tentative="1">
+      <w:start w:val="1"/>
+      <w:numFmt w:val="decimal"/>
+      <w:lvlText w:val="%6."/>
+      <w:lvlJc w:val="left"/>
+      <w:pPr>
+        <w:tabs>
+          <w:tab w:val="num" w:pos="4320"/>
+        </w:tabs>
+        <w:ind w:left="4320" w:hanging="360"/>
+      </w:pPr>
+    </w:lvl>
+    <w:lvl w:ilvl="6" w:tentative="1">
+      <w:start w:val="1"/>
+      <w:numFmt w:val="decimal"/>
+      <w:lvlText w:val="%7."/>
+      <w:lvlJc w:val="left"/>
+      <w:pPr>
+        <w:tabs>
+          <w:tab w:val="num" w:pos="5040"/>
+        </w:tabs>
+        <w:ind w:left="5040" w:hanging="360"/>
+      </w:pPr>
+    </w:lvl>
+    <w:lvl w:ilvl="7" w:tentative="1">
+      <w:start w:val="1"/>
+      <w:numFmt w:val="decimal"/>
+      <w:lvlText w:val="%8."/>
+      <w:lvlJc w:val="left"/>
+      <w:pPr>
+        <w:tabs>
+          <w:tab w:val="num" w:pos="5760"/>
+        </w:tabs>
+        <w:ind w:left="5760" w:hanging="360"/>
+      </w:pPr>
+    </w:lvl>
+    <w:lvl w:ilvl="8" w:tentative="1">
+      <w:start w:val="1"/>
+      <w:numFmt w:val="decimal"/>
+      <w:lvlText w:val="%9."/>
+      <w:lvlJc w:val="left"/>
+      <w:pPr>
+        <w:tabs>
+          <w:tab w:val="num" w:pos="6480"/>
+        </w:tabs>
+        <w:ind w:left="6480" w:hanging="360"/>
+      </w:pPr>
+    </w:lvl>
+  </w:abstractNum>
+  <w:abstractNum w:abstractNumId="10" w15:restartNumberingAfterBreak="0">
     <w:nsid w:val="1CF35C02"/>
     <w:multiLevelType w:val="hybridMultilevel"/>
     <w:tmpl w:val="5F3E24BA"/>
@@ -19186,7 +17723,7 @@
       </w:pPr>
     </w:lvl>
   </w:abstractNum>
-  <w:abstractNum w:abstractNumId="9" w15:restartNumberingAfterBreak="0">
+  <w:abstractNum w:abstractNumId="11" w15:restartNumberingAfterBreak="0">
     <w:nsid w:val="23E3001E"/>
     <w:multiLevelType w:val="hybridMultilevel"/>
     <w:tmpl w:val="E0965F9A"/>
@@ -19275,7 +17812,7 @@
       </w:pPr>
     </w:lvl>
   </w:abstractNum>
-  <w:abstractNum w:abstractNumId="10" w15:restartNumberingAfterBreak="0">
+  <w:abstractNum w:abstractNumId="12" w15:restartNumberingAfterBreak="0">
     <w:nsid w:val="25142FFB"/>
     <w:multiLevelType w:val="multilevel"/>
     <w:tmpl w:val="DC9030B2"/>
@@ -19424,7 +17961,120 @@
       </w:rPr>
     </w:lvl>
   </w:abstractNum>
-  <w:abstractNum w:abstractNumId="11" w15:restartNumberingAfterBreak="0">
+  <w:abstractNum w:abstractNumId="13" w15:restartNumberingAfterBreak="0">
+    <w:nsid w:val="2838251E"/>
+    <w:multiLevelType w:val="multilevel"/>
+    <w:tmpl w:val="6E2A9FEE"/>
+    <w:lvl w:ilvl="0">
+      <w:start w:val="1"/>
+      <w:numFmt w:val="decimal"/>
+      <w:lvlText w:val="%1."/>
+      <w:lvlJc w:val="left"/>
+      <w:pPr>
+        <w:tabs>
+          <w:tab w:val="num" w:pos="720"/>
+        </w:tabs>
+        <w:ind w:left="720" w:hanging="360"/>
+      </w:pPr>
+    </w:lvl>
+    <w:lvl w:ilvl="1" w:tentative="1">
+      <w:start w:val="1"/>
+      <w:numFmt w:val="decimal"/>
+      <w:lvlText w:val="%2."/>
+      <w:lvlJc w:val="left"/>
+      <w:pPr>
+        <w:tabs>
+          <w:tab w:val="num" w:pos="1440"/>
+        </w:tabs>
+        <w:ind w:left="1440" w:hanging="360"/>
+      </w:pPr>
+    </w:lvl>
+    <w:lvl w:ilvl="2" w:tentative="1">
+      <w:start w:val="1"/>
+      <w:numFmt w:val="decimal"/>
+      <w:lvlText w:val="%3."/>
+      <w:lvlJc w:val="left"/>
+      <w:pPr>
+        <w:tabs>
+          <w:tab w:val="num" w:pos="2160"/>
+        </w:tabs>
+        <w:ind w:left="2160" w:hanging="360"/>
+      </w:pPr>
+    </w:lvl>
+    <w:lvl w:ilvl="3" w:tentative="1">
+      <w:start w:val="1"/>
+      <w:numFmt w:val="decimal"/>
+      <w:lvlText w:val="%4."/>
+      <w:lvlJc w:val="left"/>
+      <w:pPr>
+        <w:tabs>
+          <w:tab w:val="num" w:pos="2880"/>
+        </w:tabs>
+        <w:ind w:left="2880" w:hanging="360"/>
+      </w:pPr>
+    </w:lvl>
+    <w:lvl w:ilvl="4" w:tentative="1">
+      <w:start w:val="1"/>
+      <w:numFmt w:val="decimal"/>
+      <w:lvlText w:val="%5."/>
+      <w:lvlJc w:val="left"/>
+      <w:pPr>
+        <w:tabs>
+          <w:tab w:val="num" w:pos="3600"/>
+        </w:tabs>
+        <w:ind w:left="3600" w:hanging="360"/>
+      </w:pPr>
+    </w:lvl>
+    <w:lvl w:ilvl="5" w:tentative="1">
+      <w:start w:val="1"/>
+      <w:numFmt w:val="decimal"/>
+      <w:lvlText w:val="%6."/>
+      <w:lvlJc w:val="left"/>
+      <w:pPr>
+        <w:tabs>
+          <w:tab w:val="num" w:pos="4320"/>
+        </w:tabs>
+        <w:ind w:left="4320" w:hanging="360"/>
+      </w:pPr>
+    </w:lvl>
+    <w:lvl w:ilvl="6" w:tentative="1">
+      <w:start w:val="1"/>
+      <w:numFmt w:val="decimal"/>
+      <w:lvlText w:val="%7."/>
+      <w:lvlJc w:val="left"/>
+      <w:pPr>
+        <w:tabs>
+          <w:tab w:val="num" w:pos="5040"/>
+        </w:tabs>
+        <w:ind w:left="5040" w:hanging="360"/>
+      </w:pPr>
+    </w:lvl>
+    <w:lvl w:ilvl="7" w:tentative="1">
+      <w:start w:val="1"/>
+      <w:numFmt w:val="decimal"/>
+      <w:lvlText w:val="%8."/>
+      <w:lvlJc w:val="left"/>
+      <w:pPr>
+        <w:tabs>
+          <w:tab w:val="num" w:pos="5760"/>
+        </w:tabs>
+        <w:ind w:left="5760" w:hanging="360"/>
+      </w:pPr>
+    </w:lvl>
+    <w:lvl w:ilvl="8" w:tentative="1">
+      <w:start w:val="1"/>
+      <w:numFmt w:val="decimal"/>
+      <w:lvlText w:val="%9."/>
+      <w:lvlJc w:val="left"/>
+      <w:pPr>
+        <w:tabs>
+          <w:tab w:val="num" w:pos="6480"/>
+        </w:tabs>
+        <w:ind w:left="6480" w:hanging="360"/>
+      </w:pPr>
+    </w:lvl>
+  </w:abstractNum>
+  <w:abstractNum w:abstractNumId="14" w15:restartNumberingAfterBreak="0">
     <w:nsid w:val="29BC4910"/>
     <w:multiLevelType w:val="hybridMultilevel"/>
     <w:tmpl w:val="AB46131A"/>
@@ -19513,7 +18163,7 @@
       </w:pPr>
     </w:lvl>
   </w:abstractNum>
-  <w:abstractNum w:abstractNumId="12" w15:restartNumberingAfterBreak="0">
+  <w:abstractNum w:abstractNumId="15" w15:restartNumberingAfterBreak="0">
     <w:nsid w:val="2A1525D0"/>
     <w:multiLevelType w:val="hybridMultilevel"/>
     <w:tmpl w:val="B714F792"/>
@@ -19602,7 +18252,7 @@
       </w:pPr>
     </w:lvl>
   </w:abstractNum>
-  <w:abstractNum w:abstractNumId="13" w15:restartNumberingAfterBreak="0">
+  <w:abstractNum w:abstractNumId="16" w15:restartNumberingAfterBreak="0">
     <w:nsid w:val="2C601BA4"/>
     <w:multiLevelType w:val="hybridMultilevel"/>
     <w:tmpl w:val="5F4070EE"/>
@@ -19691,7 +18341,7 @@
       </w:pPr>
     </w:lvl>
   </w:abstractNum>
-  <w:abstractNum w:abstractNumId="14" w15:restartNumberingAfterBreak="0">
+  <w:abstractNum w:abstractNumId="17" w15:restartNumberingAfterBreak="0">
     <w:nsid w:val="35995C84"/>
     <w:multiLevelType w:val="hybridMultilevel"/>
     <w:tmpl w:val="97F8A05C"/>
@@ -19780,7 +18430,7 @@
       </w:pPr>
     </w:lvl>
   </w:abstractNum>
-  <w:abstractNum w:abstractNumId="15" w15:restartNumberingAfterBreak="0">
+  <w:abstractNum w:abstractNumId="18" w15:restartNumberingAfterBreak="0">
     <w:nsid w:val="35FE038F"/>
     <w:multiLevelType w:val="hybridMultilevel"/>
     <w:tmpl w:val="C18E0B88"/>
@@ -19869,7 +18519,7 @@
       </w:pPr>
     </w:lvl>
   </w:abstractNum>
-  <w:abstractNum w:abstractNumId="16" w15:restartNumberingAfterBreak="0">
+  <w:abstractNum w:abstractNumId="19" w15:restartNumberingAfterBreak="0">
     <w:nsid w:val="36A16A62"/>
     <w:multiLevelType w:val="hybridMultilevel"/>
     <w:tmpl w:val="3518406A"/>
@@ -19958,7 +18608,7 @@
       </w:pPr>
     </w:lvl>
   </w:abstractNum>
-  <w:abstractNum w:abstractNumId="17" w15:restartNumberingAfterBreak="0">
+  <w:abstractNum w:abstractNumId="20" w15:restartNumberingAfterBreak="0">
     <w:nsid w:val="3D6B75DF"/>
     <w:multiLevelType w:val="multilevel"/>
     <w:tmpl w:val="9A9CF970"/>
@@ -20107,7 +18757,7 @@
       </w:rPr>
     </w:lvl>
   </w:abstractNum>
-  <w:abstractNum w:abstractNumId="18" w15:restartNumberingAfterBreak="0">
+  <w:abstractNum w:abstractNumId="21" w15:restartNumberingAfterBreak="0">
     <w:nsid w:val="400824BB"/>
     <w:multiLevelType w:val="hybridMultilevel"/>
     <w:tmpl w:val="852C5E3C"/>
@@ -20220,7 +18870,7 @@
       </w:rPr>
     </w:lvl>
   </w:abstractNum>
-  <w:abstractNum w:abstractNumId="19" w15:restartNumberingAfterBreak="0">
+  <w:abstractNum w:abstractNumId="22" w15:restartNumberingAfterBreak="0">
     <w:nsid w:val="405E1F71"/>
     <w:multiLevelType w:val="hybridMultilevel"/>
     <w:tmpl w:val="C570074A"/>
@@ -20333,7 +18983,7 @@
       </w:rPr>
     </w:lvl>
   </w:abstractNum>
-  <w:abstractNum w:abstractNumId="20" w15:restartNumberingAfterBreak="0">
+  <w:abstractNum w:abstractNumId="23" w15:restartNumberingAfterBreak="0">
     <w:nsid w:val="40AB195A"/>
     <w:multiLevelType w:val="multilevel"/>
     <w:tmpl w:val="874864DA"/>
@@ -20482,7 +19132,7 @@
       </w:rPr>
     </w:lvl>
   </w:abstractNum>
-  <w:abstractNum w:abstractNumId="21" w15:restartNumberingAfterBreak="0">
+  <w:abstractNum w:abstractNumId="24" w15:restartNumberingAfterBreak="0">
     <w:nsid w:val="46AE3F0E"/>
     <w:multiLevelType w:val="hybridMultilevel"/>
     <w:tmpl w:val="BF441E14"/>
@@ -20571,7 +19221,7 @@
       </w:pPr>
     </w:lvl>
   </w:abstractNum>
-  <w:abstractNum w:abstractNumId="22" w15:restartNumberingAfterBreak="0">
+  <w:abstractNum w:abstractNumId="25" w15:restartNumberingAfterBreak="0">
     <w:nsid w:val="489005F3"/>
     <w:multiLevelType w:val="hybridMultilevel"/>
     <w:tmpl w:val="F2F43BB2"/>
@@ -20684,7 +19334,7 @@
       </w:rPr>
     </w:lvl>
   </w:abstractNum>
-  <w:abstractNum w:abstractNumId="23" w15:restartNumberingAfterBreak="0">
+  <w:abstractNum w:abstractNumId="26" w15:restartNumberingAfterBreak="0">
     <w:nsid w:val="4C1504EF"/>
     <w:multiLevelType w:val="multilevel"/>
     <w:tmpl w:val="FF7E4E54"/>
@@ -20833,7 +19483,7 @@
       </w:rPr>
     </w:lvl>
   </w:abstractNum>
-  <w:abstractNum w:abstractNumId="24" w15:restartNumberingAfterBreak="0">
+  <w:abstractNum w:abstractNumId="27" w15:restartNumberingAfterBreak="0">
     <w:nsid w:val="60335698"/>
     <w:multiLevelType w:val="hybridMultilevel"/>
     <w:tmpl w:val="3AFC498A"/>
@@ -20922,7 +19572,7 @@
       </w:pPr>
     </w:lvl>
   </w:abstractNum>
-  <w:abstractNum w:abstractNumId="25" w15:restartNumberingAfterBreak="0">
+  <w:abstractNum w:abstractNumId="28" w15:restartNumberingAfterBreak="0">
     <w:nsid w:val="60A56A67"/>
     <w:multiLevelType w:val="hybridMultilevel"/>
     <w:tmpl w:val="88C8CCAA"/>
@@ -21011,7 +19661,7 @@
       </w:pPr>
     </w:lvl>
   </w:abstractNum>
-  <w:abstractNum w:abstractNumId="26" w15:restartNumberingAfterBreak="0">
+  <w:abstractNum w:abstractNumId="29" w15:restartNumberingAfterBreak="0">
     <w:nsid w:val="6697744D"/>
     <w:multiLevelType w:val="hybridMultilevel"/>
     <w:tmpl w:val="54F2466C"/>
@@ -21100,7 +19750,7 @@
       </w:pPr>
     </w:lvl>
   </w:abstractNum>
-  <w:abstractNum w:abstractNumId="27" w15:restartNumberingAfterBreak="0">
+  <w:abstractNum w:abstractNumId="30" w15:restartNumberingAfterBreak="0">
     <w:nsid w:val="6AD121C2"/>
     <w:multiLevelType w:val="hybridMultilevel"/>
     <w:tmpl w:val="10E0B6DE"/>
@@ -21189,7 +19839,7 @@
       </w:pPr>
     </w:lvl>
   </w:abstractNum>
-  <w:abstractNum w:abstractNumId="28" w15:restartNumberingAfterBreak="0">
+  <w:abstractNum w:abstractNumId="31" w15:restartNumberingAfterBreak="0">
     <w:nsid w:val="6B1972FB"/>
     <w:multiLevelType w:val="hybridMultilevel"/>
     <w:tmpl w:val="9FFE5BB0"/>
@@ -21278,7 +19928,7 @@
       </w:pPr>
     </w:lvl>
   </w:abstractNum>
-  <w:abstractNum w:abstractNumId="29" w15:restartNumberingAfterBreak="0">
+  <w:abstractNum w:abstractNumId="32" w15:restartNumberingAfterBreak="0">
     <w:nsid w:val="6B7F45FB"/>
     <w:multiLevelType w:val="hybridMultilevel"/>
     <w:tmpl w:val="70F87692"/>
@@ -21367,7 +20017,7 @@
       </w:pPr>
     </w:lvl>
   </w:abstractNum>
-  <w:abstractNum w:abstractNumId="30" w15:restartNumberingAfterBreak="0">
+  <w:abstractNum w:abstractNumId="33" w15:restartNumberingAfterBreak="0">
     <w:nsid w:val="7A1E26EF"/>
     <w:multiLevelType w:val="hybridMultilevel"/>
     <w:tmpl w:val="6018FEDC"/>
@@ -21456,7 +20106,7 @@
       </w:pPr>
     </w:lvl>
   </w:abstractNum>
-  <w:abstractNum w:abstractNumId="31" w15:restartNumberingAfterBreak="0">
+  <w:abstractNum w:abstractNumId="34" w15:restartNumberingAfterBreak="0">
     <w:nsid w:val="7C761E91"/>
     <w:multiLevelType w:val="multilevel"/>
     <w:tmpl w:val="954627F0"/>
@@ -21598,40 +20248,40 @@
     </w:lvl>
   </w:abstractNum>
   <w:num w:numId="1" w16cid:durableId="1333920090">
-    <w:abstractNumId w:val="14"/>
+    <w:abstractNumId w:val="17"/>
   </w:num>
   <w:num w:numId="2" w16cid:durableId="2132087063">
     <w:abstractNumId w:val="1"/>
   </w:num>
   <w:num w:numId="3" w16cid:durableId="1939437363">
-    <w:abstractNumId w:val="26"/>
+    <w:abstractNumId w:val="29"/>
   </w:num>
   <w:num w:numId="4" w16cid:durableId="243538993">
-    <w:abstractNumId w:val="30"/>
+    <w:abstractNumId w:val="33"/>
   </w:num>
   <w:num w:numId="5" w16cid:durableId="855732459">
-    <w:abstractNumId w:val="13"/>
+    <w:abstractNumId w:val="16"/>
   </w:num>
   <w:num w:numId="6" w16cid:durableId="138961255">
-    <w:abstractNumId w:val="12"/>
+    <w:abstractNumId w:val="15"/>
   </w:num>
   <w:num w:numId="7" w16cid:durableId="874079631">
-    <w:abstractNumId w:val="16"/>
+    <w:abstractNumId w:val="19"/>
   </w:num>
   <w:num w:numId="8" w16cid:durableId="1670984150">
-    <w:abstractNumId w:val="21"/>
+    <w:abstractNumId w:val="24"/>
   </w:num>
   <w:num w:numId="9" w16cid:durableId="740257013">
-    <w:abstractNumId w:val="29"/>
+    <w:abstractNumId w:val="32"/>
   </w:num>
   <w:num w:numId="10" w16cid:durableId="1073743202">
     <w:abstractNumId w:val="6"/>
   </w:num>
   <w:num w:numId="11" w16cid:durableId="1365406469">
-    <w:abstractNumId w:val="25"/>
+    <w:abstractNumId w:val="28"/>
   </w:num>
   <w:num w:numId="12" w16cid:durableId="663774839">
-    <w:abstractNumId w:val="11"/>
+    <w:abstractNumId w:val="14"/>
   </w:num>
   <w:num w:numId="13" w16cid:durableId="335688380">
     <w:abstractNumId w:val="3"/>
@@ -21640,58 +20290,67 @@
     <w:abstractNumId w:val="0"/>
   </w:num>
   <w:num w:numId="15" w16cid:durableId="118257483">
-    <w:abstractNumId w:val="24"/>
+    <w:abstractNumId w:val="27"/>
   </w:num>
   <w:num w:numId="16" w16cid:durableId="197550017">
-    <w:abstractNumId w:val="8"/>
+    <w:abstractNumId w:val="10"/>
   </w:num>
   <w:num w:numId="17" w16cid:durableId="1625885361">
     <w:abstractNumId w:val="2"/>
   </w:num>
   <w:num w:numId="18" w16cid:durableId="284628698">
+    <w:abstractNumId w:val="25"/>
+  </w:num>
+  <w:num w:numId="19" w16cid:durableId="1212495231">
+    <w:abstractNumId w:val="21"/>
+  </w:num>
+  <w:num w:numId="20" w16cid:durableId="397283877">
     <w:abstractNumId w:val="22"/>
   </w:num>
-  <w:num w:numId="19" w16cid:durableId="1212495231">
+  <w:num w:numId="21" w16cid:durableId="825124879">
+    <w:abstractNumId w:val="34"/>
+  </w:num>
+  <w:num w:numId="22" w16cid:durableId="375206952">
+    <w:abstractNumId w:val="12"/>
+  </w:num>
+  <w:num w:numId="23" w16cid:durableId="288634766">
+    <w:abstractNumId w:val="23"/>
+  </w:num>
+  <w:num w:numId="24" w16cid:durableId="1630895971">
+    <w:abstractNumId w:val="26"/>
+  </w:num>
+  <w:num w:numId="25" w16cid:durableId="2107190130">
+    <w:abstractNumId w:val="20"/>
+  </w:num>
+  <w:num w:numId="26" w16cid:durableId="1577125113">
+    <w:abstractNumId w:val="8"/>
+  </w:num>
+  <w:num w:numId="27" w16cid:durableId="204870721">
+    <w:abstractNumId w:val="11"/>
+  </w:num>
+  <w:num w:numId="28" w16cid:durableId="1736392812">
     <w:abstractNumId w:val="18"/>
   </w:num>
-  <w:num w:numId="20" w16cid:durableId="397283877">
-    <w:abstractNumId w:val="19"/>
-  </w:num>
-  <w:num w:numId="21" w16cid:durableId="825124879">
-    <w:abstractNumId w:val="31"/>
-  </w:num>
-  <w:num w:numId="22" w16cid:durableId="375206952">
-    <w:abstractNumId w:val="10"/>
-  </w:num>
-  <w:num w:numId="23" w16cid:durableId="288634766">
-    <w:abstractNumId w:val="20"/>
-  </w:num>
-  <w:num w:numId="24" w16cid:durableId="1630895971">
-    <w:abstractNumId w:val="23"/>
-  </w:num>
-  <w:num w:numId="25" w16cid:durableId="2107190130">
-    <w:abstractNumId w:val="17"/>
-  </w:num>
-  <w:num w:numId="26" w16cid:durableId="1577125113">
-    <w:abstractNumId w:val="7"/>
-  </w:num>
-  <w:num w:numId="27" w16cid:durableId="204870721">
-    <w:abstractNumId w:val="9"/>
-  </w:num>
-  <w:num w:numId="28" w16cid:durableId="1736392812">
-    <w:abstractNumId w:val="15"/>
-  </w:num>
   <w:num w:numId="29" w16cid:durableId="352730714">
-    <w:abstractNumId w:val="27"/>
+    <w:abstractNumId w:val="30"/>
   </w:num>
   <w:num w:numId="30" w16cid:durableId="758985113">
     <w:abstractNumId w:val="4"/>
   </w:num>
   <w:num w:numId="31" w16cid:durableId="1647274349">
-    <w:abstractNumId w:val="28"/>
+    <w:abstractNumId w:val="31"/>
   </w:num>
   <w:num w:numId="32" w16cid:durableId="1094938197">
     <w:abstractNumId w:val="5"/>
+  </w:num>
+  <w:num w:numId="33" w16cid:durableId="177501206">
+    <w:abstractNumId w:val="9"/>
+  </w:num>
+  <w:num w:numId="34" w16cid:durableId="569656676">
+    <w:abstractNumId w:val="7"/>
+  </w:num>
+  <w:num w:numId="35" w16cid:durableId="1505318043">
+    <w:abstractNumId w:val="13"/>
   </w:num>
 </w:numbering>
 </file>
@@ -22094,7 +20753,7 @@
   <w:style w:type="paragraph" w:default="1" w:styleId="Normal">
     <w:name w:val="Normal"/>
     <w:qFormat/>
-    <w:rsid w:val="00093779"/>
+    <w:rsid w:val="002F6DCF"/>
     <w:pPr>
       <w:spacing w:after="0" w:line="240" w:lineRule="auto"/>
     </w:pPr>
@@ -22102,7 +20761,7 @@
       <w:rFonts w:ascii="Times New Roman" w:eastAsia="Times New Roman" w:hAnsi="Times New Roman" w:cs="Times New Roman"/>
       <w:sz w:val="24"/>
       <w:szCs w:val="24"/>
-      <w:lang w:val="en-IN" w:bidi="ar-SA"/>
+      <w:lang w:val="en-IN" w:eastAsia="en-GB" w:bidi="ar-SA"/>
     </w:rPr>
   </w:style>
   <w:style w:type="paragraph" w:styleId="Heading1">
@@ -22331,7 +20990,6 @@
   <w:style w:type="character" w:default="1" w:styleId="DefaultParagraphFont">
     <w:name w:val="Default Paragraph Font"/>
     <w:uiPriority w:val="1"/>
-    <w:semiHidden/>
     <w:unhideWhenUsed/>
   </w:style>
   <w:style w:type="table" w:default="1" w:styleId="TableNormal">
